--- a/sgi-eti-service/src/main/resources/db/changelog/changes/0.7.0/blob/eu/rep-eti-memoria-formulario-R.docx
+++ b/sgi-eti-service/src/main/resources/db/changelog/changes/0.7.0/blob/eu/rep-eti-memoria-formulario-R.docx
@@ -4,13 +4,14 @@
   <w:body>
     <w:p>
       <w:pPr>
-        <w:pStyle w:val="BodyText"/>
+        <w:pStyle w:val="Cuerpodetexto"/>
         <w:numPr>
           <w:ilvl w:val="0"/>
-          <w:numId w:val="2"/>
+          <w:numId w:val="3"/>
         </w:numPr>
         <w:jc w:val="center"/>
         <w:rPr>
+          <w:b/>
           <w:b/>
           <w:bCs/>
           <w:i w:val="false"/>
@@ -34,49 +35,87 @@
     </w:p>
     <w:p>
       <w:pPr>
-        <w:pStyle w:val="BodyText"/>
-        <w:numPr>
-          <w:ilvl w:val="2"/>
-          <w:numId w:val="2"/>
+        <w:pStyle w:val="Cuerpodetexto"/>
+        <w:numPr>
+          <w:ilvl w:val="0"/>
+          <w:numId w:val="3"/>
+        </w:numPr>
+        <w:rPr>
+          <w:b/>
+          <w:b/>
+          <w:bCs/>
+          <w:i w:val="false"/>
+          <w:i w:val="false"/>
+          <w:iCs w:val="false"/>
+          <w:sz w:val="32"/>
+          <w:szCs w:val="32"/>
+        </w:rPr>
+      </w:pPr>
+      <w:r>
+        <w:rPr/>
+      </w:r>
+    </w:p>
+    <w:p>
+      <w:pPr>
+        <w:pStyle w:val="Cuerpodetexto"/>
+        <w:numPr>
+          <w:ilvl w:val="2"/>
+          <w:numId w:val="3"/>
         </w:numPr>
         <w:jc w:val="center"/>
-        <w:rPr/>
-      </w:pPr>
-      <w:r>
-        <w:rPr>
+        <w:rPr>
+          <w:b/>
           <w:b/>
           <w:bCs/>
           <w:sz w:val="28"/>
           <w:szCs w:val="28"/>
         </w:rPr>
+      </w:pPr>
+      <w:r>
+        <w:rPr>
+          <w:b/>
+          <w:bCs/>
+          <w:sz w:val="28"/>
+          <w:szCs w:val="28"/>
+        </w:rPr>
         <w:t>{{?memoria.comite}}{{nombreInvestigacion}} ({{comite}}){{/memoria.comite}}</w:t>
       </w:r>
-      <w:r>
-        <w:rPr/>
-        <w:br/>
-      </w:r>
-    </w:p>
-    <w:p>
-      <w:pPr>
-        <w:pStyle w:val="BodyText"/>
-        <w:numPr>
-          <w:ilvl w:val="2"/>
-          <w:numId w:val="3"/>
-        </w:numPr>
-        <w:rPr/>
-      </w:pPr>
-      <w:r>
-        <w:rPr/>
-      </w:r>
-    </w:p>
-    <w:p>
-      <w:pPr>
-        <w:pStyle w:val="BodyText"/>
+    </w:p>
+    <w:p>
+      <w:pPr>
+        <w:pStyle w:val="Cuerpodetexto"/>
+        <w:numPr>
+          <w:ilvl w:val="2"/>
+          <w:numId w:val="3"/>
+        </w:numPr>
+        <w:rPr/>
+      </w:pPr>
+      <w:r>
+        <w:rPr/>
+      </w:r>
+    </w:p>
+    <w:p>
+      <w:pPr>
+        <w:pStyle w:val="Cuerpodetexto"/>
+        <w:numPr>
+          <w:ilvl w:val="2"/>
+          <w:numId w:val="4"/>
+        </w:numPr>
+        <w:rPr/>
+      </w:pPr>
+      <w:r>
+        <w:rPr/>
+      </w:r>
+    </w:p>
+    <w:p>
+      <w:pPr>
+        <w:pStyle w:val="Cuerpodetexto"/>
         <w:numPr>
           <w:ilvl w:val="4"/>
-          <w:numId w:val="3"/>
-        </w:numPr>
-        <w:rPr>
+          <w:numId w:val="4"/>
+        </w:numPr>
+        <w:rPr>
+          <w:b/>
           <w:b/>
           <w:bCs/>
           <w:sz w:val="22"/>
@@ -95,78 +134,55 @@
     </w:p>
     <w:p>
       <w:pPr>
-        <w:pStyle w:val="BodyText"/>
+        <w:pStyle w:val="Cuerpodetexto"/>
         <w:numPr>
           <w:ilvl w:val="4"/>
-          <w:numId w:val="3"/>
-        </w:numPr>
-        <w:rPr/>
-      </w:pPr>
-      <w:r>
-        <w:rPr/>
-      </w:r>
-    </w:p>
-    <w:p>
-      <w:pPr>
-        <w:pStyle w:val="Normal"/>
-        <w:widowControl/>
-        <w:numPr>
-          <w:ilvl w:val="2"/>
-          <w:numId w:val="3"/>
-        </w:numPr>
-        <w:bidi w:val="0"/>
-        <w:spacing w:before="0" w:after="140"/>
-        <w:jc w:val="both"/>
-        <w:outlineLvl w:val="4"/>
-        <w:rPr>
+          <w:numId w:val="4"/>
+        </w:numPr>
+        <w:rPr/>
+      </w:pPr>
+      <w:r>
+        <w:rPr/>
+      </w:r>
+    </w:p>
+    <w:p>
+      <w:pPr>
+        <w:pStyle w:val="Cuerpodetexto"/>
+        <w:numPr>
+          <w:ilvl w:val="2"/>
+          <w:numId w:val="4"/>
+        </w:numPr>
+        <w:rPr>
+          <w:highlight w:val="none"/>
+          <w:shd w:fill="00FF00" w:val="clear"/>
+        </w:rPr>
+      </w:pPr>
+      <w:r>
+        <w:rPr>
+          <w:shd w:fill="00FF00" w:val="clear"/>
+        </w:rPr>
+        <w:t>{{?solicitante}}</w:t>
+      </w:r>
+    </w:p>
+    <w:p>
+      <w:pPr>
+        <w:pStyle w:val="Cuerpodetexto"/>
+        <w:numPr>
+          <w:ilvl w:val="4"/>
+          <w:numId w:val="4"/>
+        </w:numPr>
+        <w:rPr>
+          <w:b/>
           <w:b/>
           <w:bCs/>
-          <w:i w:val="false"/>
-          <w:i w:val="false"/>
-          <w:caps w:val="false"/>
-          <w:smallCaps w:val="false"/>
-          <w:spacing w:val="0"/>
           <w:sz w:val="22"/>
           <w:szCs w:val="22"/>
-          <w:highlight w:val="cyan"/>
-        </w:rPr>
-      </w:pPr>
-      <w:r>
-        <w:rPr>
-          <w:b w:val="false"/>
+        </w:rPr>
+      </w:pPr>
+      <w:r>
+        <w:rPr>
+          <w:b/>
           <w:bCs/>
-          <w:i w:val="false"/>
-          <w:caps w:val="false"/>
-          <w:smallCaps w:val="false"/>
-          <w:spacing w:val="0"/>
-          <w:sz w:val="18"/>
-          <w:szCs w:val="24"/>
-          <w:highlight w:val="green"/>
-        </w:rPr>
-        <w:t>{{?solicitante}}</w:t>
-      </w:r>
-    </w:p>
-    <w:p>
-      <w:pPr>
-        <w:pStyle w:val="Heading5"/>
-        <w:widowControl/>
-        <w:numPr>
-          <w:ilvl w:val="4"/>
-          <w:numId w:val="3"/>
-        </w:numPr>
-        <w:bidi w:val="0"/>
-        <w:spacing w:before="120" w:after="60"/>
-        <w:jc w:val="left"/>
-        <w:rPr/>
-      </w:pPr>
-      <w:r>
-        <w:rPr>
-          <w:b/>
-          <w:bCs/>
-          <w:i w:val="false"/>
-          <w:caps w:val="false"/>
-          <w:smallCaps w:val="false"/>
-          <w:spacing w:val="0"/>
           <w:sz w:val="22"/>
           <w:szCs w:val="22"/>
         </w:rPr>
@@ -175,39 +191,29 @@
     </w:p>
     <w:p>
       <w:pPr>
-        <w:pStyle w:val="Normal"/>
-        <w:widowControl/>
-        <w:numPr>
-          <w:ilvl w:val="2"/>
-          <w:numId w:val="3"/>
-        </w:numPr>
-        <w:bidi w:val="0"/>
-        <w:spacing w:before="0" w:after="140"/>
-        <w:jc w:val="both"/>
-        <w:outlineLvl w:val="4"/>
-        <w:rPr/>
-      </w:pPr>
-      <w:r>
-        <w:rPr>
-          <w:b w:val="false"/>
-          <w:bCs/>
-          <w:i w:val="false"/>
-          <w:caps w:val="false"/>
-          <w:smallCaps w:val="false"/>
-          <w:spacing w:val="0"/>
-          <w:sz w:val="18"/>
-          <w:szCs w:val="24"/>
-          <w:highlight w:val="green"/>
+        <w:pStyle w:val="Cuerpodetexto"/>
+        <w:numPr>
+          <w:ilvl w:val="2"/>
+          <w:numId w:val="4"/>
+        </w:numPr>
+        <w:rPr>
+          <w:highlight w:val="none"/>
+          <w:shd w:fill="00FF00" w:val="clear"/>
+        </w:rPr>
+      </w:pPr>
+      <w:r>
+        <w:rPr>
+          <w:shd w:fill="00FF00" w:val="clear"/>
         </w:rPr>
         <w:t>{{/ }}</w:t>
       </w:r>
     </w:p>
     <w:p>
       <w:pPr>
-        <w:pStyle w:val="BodyText"/>
-        <w:numPr>
-          <w:ilvl w:val="2"/>
-          <w:numId w:val="3"/>
+        <w:pStyle w:val="Cuerpodetexto"/>
+        <w:numPr>
+          <w:ilvl w:val="2"/>
+          <w:numId w:val="4"/>
         </w:numPr>
         <w:jc w:val="both"/>
         <w:rPr/>
@@ -227,8 +233,18 @@
           <w:szCs w:val="20"/>
         </w:rPr>
         <w:t xml:space="preserve"> {{solicitante.nombre}} {{solicitante.apellidos}}</w:t>
-        <w:br/>
-      </w:r>
+      </w:r>
+    </w:p>
+    <w:p>
+      <w:pPr>
+        <w:pStyle w:val="Cuerpodetexto"/>
+        <w:numPr>
+          <w:ilvl w:val="2"/>
+          <w:numId w:val="4"/>
+        </w:numPr>
+        <w:jc w:val="both"/>
+        <w:rPr/>
+      </w:pPr>
       <w:r>
         <w:rPr>
           <w:rFonts w:eastAsia="Noto Sans CJK SC" w:cs="Lohit Devanagari"/>
@@ -248,8 +264,18 @@
           <w:szCs w:val="20"/>
         </w:rPr>
         <w:t xml:space="preserve"> {{?solicitanteDatosContacto.telefonos}}{{?_is_first}}{{=#this}}{{/}}{{/}}</w:t>
-        <w:br/>
-      </w:r>
+      </w:r>
+    </w:p>
+    <w:p>
+      <w:pPr>
+        <w:pStyle w:val="Cuerpodetexto"/>
+        <w:numPr>
+          <w:ilvl w:val="2"/>
+          <w:numId w:val="4"/>
+        </w:numPr>
+        <w:jc w:val="both"/>
+        <w:rPr/>
+      </w:pPr>
       <w:r>
         <w:rPr>
           <w:b/>
@@ -257,8 +283,26 @@
           <w:sz w:val="20"/>
           <w:szCs w:val="20"/>
         </w:rPr>
-        <w:t>E-</w:t>
-      </w:r>
+        <w:t>E-maila:</w:t>
+      </w:r>
+      <w:r>
+        <w:rPr>
+          <w:sz w:val="20"/>
+          <w:szCs w:val="20"/>
+        </w:rPr>
+        <w:t xml:space="preserve"> {{?solicitanteDatosContacto.emails.stream().filter(#fObjectEquals("getPrincipal","true")).findFirst().get()}}{{email}}{{/}}</w:t>
+      </w:r>
+    </w:p>
+    <w:p>
+      <w:pPr>
+        <w:pStyle w:val="Cuerpodetexto"/>
+        <w:numPr>
+          <w:ilvl w:val="2"/>
+          <w:numId w:val="4"/>
+        </w:numPr>
+        <w:jc w:val="both"/>
+        <w:rPr/>
+      </w:pPr>
       <w:r>
         <w:rPr>
           <w:b/>
@@ -266,51 +310,26 @@
           <w:sz w:val="20"/>
           <w:szCs w:val="20"/>
         </w:rPr>
-        <w:t>maila</w:t>
-      </w:r>
-      <w:r>
-        <w:rPr>
-          <w:b/>
-          <w:bCs/>
+        <w:t>Saila:</w:t>
+      </w:r>
+      <w:r>
+        <w:rPr>
           <w:sz w:val="20"/>
           <w:szCs w:val="20"/>
         </w:rPr>
-        <w:t>:</w:t>
-      </w:r>
-      <w:r>
-        <w:rPr>
-          <w:sz w:val="20"/>
-          <w:szCs w:val="20"/>
-        </w:rPr>
-        <w:t xml:space="preserve"> {{?solicitanteDatosContacto.emails.stream().filter(#fObjectEquals("getPrincipal","true")).findFirst().get()}}{{email}}{{/}}</w:t>
-        <w:br/>
-      </w:r>
-      <w:r>
-        <w:rPr>
-          <w:b/>
-          <w:bCs/>
-          <w:sz w:val="20"/>
-          <w:szCs w:val="20"/>
-        </w:rPr>
-        <w:t>Saila</w:t>
-      </w:r>
-      <w:r>
-        <w:rPr>
-          <w:b/>
-          <w:bCs/>
-          <w:sz w:val="20"/>
-          <w:szCs w:val="20"/>
-        </w:rPr>
-        <w:t>:</w:t>
-      </w:r>
-      <w:r>
-        <w:rPr>
-          <w:sz w:val="20"/>
-          <w:szCs w:val="20"/>
-        </w:rPr>
         <w:t xml:space="preserve"> {{solicitanteVinculacion.departamento.nombre}}</w:t>
-        <w:br/>
-      </w:r>
+      </w:r>
+    </w:p>
+    <w:p>
+      <w:pPr>
+        <w:pStyle w:val="Cuerpodetexto"/>
+        <w:numPr>
+          <w:ilvl w:val="2"/>
+          <w:numId w:val="4"/>
+        </w:numPr>
+        <w:jc w:val="both"/>
+        <w:rPr/>
+      </w:pPr>
       <w:r>
         <w:rPr>
           <w:b/>
@@ -322,33 +341,7 @@
           <w:sz w:val="20"/>
           <w:szCs w:val="20"/>
         </w:rPr>
-        <w:t>Ar</w:t>
-      </w:r>
-      <w:r>
-        <w:rPr>
-          <w:b/>
-          <w:bCs/>
-          <w:i w:val="false"/>
-          <w:caps w:val="false"/>
-          <w:smallCaps w:val="false"/>
-          <w:spacing w:val="0"/>
-          <w:sz w:val="20"/>
-          <w:szCs w:val="20"/>
-        </w:rPr>
-        <w:t>loa</w:t>
-      </w:r>
-      <w:r>
-        <w:rPr>
-          <w:b/>
-          <w:bCs/>
-          <w:i w:val="false"/>
-          <w:caps w:val="false"/>
-          <w:smallCaps w:val="false"/>
-          <w:spacing w:val="0"/>
-          <w:sz w:val="20"/>
-          <w:szCs w:val="20"/>
-        </w:rPr>
-        <w:t xml:space="preserve">: </w:t>
+        <w:t xml:space="preserve">Arloa: </w:t>
       </w:r>
       <w:r>
         <w:rPr>
@@ -362,18 +355,43 @@
           <w:szCs w:val="20"/>
         </w:rPr>
         <w:t>{{solicitanteVinculacion.areaConocimiento.nombre}}</w:t>
-        <w:br/>
-      </w:r>
-    </w:p>
-    <w:p>
-      <w:pPr>
-        <w:pStyle w:val="BodyText"/>
+      </w:r>
+    </w:p>
+    <w:p>
+      <w:pPr>
+        <w:pStyle w:val="Cuerpodetexto"/>
+        <w:numPr>
+          <w:ilvl w:val="2"/>
+          <w:numId w:val="4"/>
+        </w:numPr>
+        <w:jc w:val="both"/>
+        <w:rPr>
+          <w:b w:val="false"/>
+          <w:b w:val="false"/>
+          <w:bCs w:val="false"/>
+          <w:i w:val="false"/>
+          <w:i w:val="false"/>
+          <w:caps w:val="false"/>
+          <w:smallCaps w:val="false"/>
+          <w:spacing w:val="0"/>
+          <w:sz w:val="20"/>
+          <w:szCs w:val="20"/>
+        </w:rPr>
+      </w:pPr>
+      <w:r>
+        <w:rPr/>
+      </w:r>
+    </w:p>
+    <w:p>
+      <w:pPr>
+        <w:pStyle w:val="Cuerpodetexto"/>
         <w:numPr>
           <w:ilvl w:val="4"/>
-          <w:numId w:val="3"/>
+          <w:numId w:val="4"/>
         </w:numPr>
         <w:rPr>
           <w:rFonts w:ascii="Ubuntu" w:hAnsi="Ubuntu"/>
+          <w:b/>
           <w:b/>
           <w:bCs/>
           <w:sz w:val="22"/>
@@ -392,10 +410,10 @@
     </w:p>
     <w:p>
       <w:pPr>
-        <w:pStyle w:val="BodyText"/>
-        <w:numPr>
-          <w:ilvl w:val="2"/>
-          <w:numId w:val="3"/>
+        <w:pStyle w:val="Cuerpodetexto"/>
+        <w:numPr>
+          <w:ilvl w:val="2"/>
+          <w:numId w:val="4"/>
         </w:numPr>
         <w:rPr>
           <w:rFonts w:ascii="Ubuntu" w:hAnsi="Ubuntu"/>
@@ -413,10 +431,10 @@
     </w:p>
     <w:p>
       <w:pPr>
-        <w:pStyle w:val="BodyText"/>
+        <w:pStyle w:val="Cuerpodetexto"/>
         <w:numPr>
           <w:ilvl w:val="0"/>
-          <w:numId w:val="3"/>
+          <w:numId w:val="4"/>
         </w:numPr>
         <w:spacing w:lineRule="auto" w:line="276" w:before="0" w:after="140"/>
         <w:rPr/>
@@ -427,13 +445,14 @@
     </w:p>
     <w:p>
       <w:pPr>
-        <w:pStyle w:val="BodyText"/>
+        <w:pStyle w:val="Cuerpodetexto"/>
         <w:numPr>
           <w:ilvl w:val="4"/>
-          <w:numId w:val="3"/>
+          <w:numId w:val="4"/>
         </w:numPr>
         <w:rPr>
           <w:rFonts w:ascii="Ubuntu" w:hAnsi="Ubuntu"/>
+          <w:b/>
           <w:b/>
           <w:bCs/>
           <w:sz w:val="22"/>
@@ -452,10 +471,10 @@
     </w:p>
     <w:p>
       <w:pPr>
-        <w:pStyle w:val="BodyText"/>
-        <w:numPr>
-          <w:ilvl w:val="2"/>
-          <w:numId w:val="3"/>
+        <w:pStyle w:val="Cuerpodetexto"/>
+        <w:numPr>
+          <w:ilvl w:val="2"/>
+          <w:numId w:val="4"/>
         </w:numPr>
         <w:rPr>
           <w:rFonts w:ascii="Ubuntu" w:hAnsi="Ubuntu"/>
@@ -473,10 +492,10 @@
     </w:p>
     <w:p>
       <w:pPr>
-        <w:pStyle w:val="BodyText"/>
+        <w:pStyle w:val="Cuerpodetexto"/>
         <w:numPr>
           <w:ilvl w:val="0"/>
-          <w:numId w:val="3"/>
+          <w:numId w:val="4"/>
         </w:numPr>
         <w:spacing w:lineRule="auto" w:line="276" w:before="0" w:after="140"/>
         <w:rPr/>
@@ -487,13 +506,14 @@
     </w:p>
     <w:p>
       <w:pPr>
-        <w:pStyle w:val="BodyText"/>
+        <w:pStyle w:val="Cuerpodetexto"/>
         <w:numPr>
           <w:ilvl w:val="4"/>
-          <w:numId w:val="3"/>
+          <w:numId w:val="4"/>
         </w:numPr>
         <w:rPr>
           <w:rFonts w:ascii="Ubuntu" w:hAnsi="Ubuntu"/>
+          <w:b/>
           <w:b/>
           <w:bCs/>
           <w:sz w:val="22"/>
@@ -512,10 +532,10 @@
     </w:p>
     <w:p>
       <w:pPr>
-        <w:pStyle w:val="BodyText"/>
-        <w:numPr>
-          <w:ilvl w:val="2"/>
-          <w:numId w:val="3"/>
+        <w:pStyle w:val="Cuerpodetexto"/>
+        <w:numPr>
+          <w:ilvl w:val="2"/>
+          <w:numId w:val="4"/>
         </w:numPr>
         <w:rPr>
           <w:rFonts w:ascii="Ubuntu" w:hAnsi="Ubuntu"/>
@@ -556,23 +576,23 @@
     </w:p>
     <w:p>
       <w:pPr>
-        <w:pStyle w:val="BodyText"/>
-        <w:numPr>
-          <w:ilvl w:val="2"/>
-          <w:numId w:val="3"/>
-        </w:numPr>
-        <w:rPr/>
-      </w:pPr>
-      <w:r>
-        <w:rPr/>
-      </w:r>
-    </w:p>
-    <w:p>
-      <w:pPr>
-        <w:pStyle w:val="BodyText"/>
-        <w:numPr>
-          <w:ilvl w:val="2"/>
-          <w:numId w:val="3"/>
+        <w:pStyle w:val="Cuerpodetexto"/>
+        <w:numPr>
+          <w:ilvl w:val="2"/>
+          <w:numId w:val="4"/>
+        </w:numPr>
+        <w:rPr/>
+      </w:pPr>
+      <w:r>
+        <w:rPr/>
+      </w:r>
+    </w:p>
+    <w:p>
+      <w:pPr>
+        <w:pStyle w:val="Cuerpodetexto"/>
+        <w:numPr>
+          <w:ilvl w:val="2"/>
+          <w:numId w:val="4"/>
         </w:numPr>
         <w:rPr/>
       </w:pPr>
@@ -587,10 +607,10 @@
     </w:p>
     <w:p>
       <w:pPr>
-        <w:pStyle w:val="BodyText"/>
+        <w:pStyle w:val="Cuerpodetexto"/>
         <w:numPr>
           <w:ilvl w:val="4"/>
-          <w:numId w:val="3"/>
+          <w:numId w:val="4"/>
         </w:numPr>
         <w:rPr/>
       </w:pPr>
@@ -606,12 +626,13 @@
     </w:p>
     <w:p>
       <w:pPr>
-        <w:pStyle w:val="BodyText"/>
+        <w:pStyle w:val="Cuerpodetexto"/>
         <w:numPr>
           <w:ilvl w:val="4"/>
-          <w:numId w:val="3"/>
-        </w:numPr>
-        <w:rPr>
+          <w:numId w:val="4"/>
+        </w:numPr>
+        <w:rPr>
+          <w:b/>
           <w:b/>
           <w:bCs/>
           <w:sz w:val="22"/>
@@ -631,10 +652,10 @@
     </w:p>
     <w:p>
       <w:pPr>
-        <w:pStyle w:val="BodyText"/>
-        <w:numPr>
-          <w:ilvl w:val="2"/>
-          <w:numId w:val="3"/>
+        <w:pStyle w:val="Cuerpodetexto"/>
+        <w:numPr>
+          <w:ilvl w:val="2"/>
+          <w:numId w:val="4"/>
         </w:numPr>
         <w:rPr/>
       </w:pPr>
@@ -651,10 +672,10 @@
     </w:p>
     <w:p>
       <w:pPr>
-        <w:pStyle w:val="BodyText"/>
-        <w:numPr>
-          <w:ilvl w:val="2"/>
-          <w:numId w:val="3"/>
+        <w:pStyle w:val="Cuerpodetexto"/>
+        <w:numPr>
+          <w:ilvl w:val="2"/>
+          <w:numId w:val="4"/>
         </w:numPr>
         <w:rPr>
           <w:highlight w:val="green"/>
@@ -669,10 +690,10 @@
     </w:p>
     <w:p>
       <w:pPr>
-        <w:pStyle w:val="BodyText"/>
+        <w:pStyle w:val="Cuerpodetexto"/>
         <w:numPr>
           <w:ilvl w:val="0"/>
-          <w:numId w:val="3"/>
+          <w:numId w:val="4"/>
         </w:numPr>
         <w:spacing w:lineRule="auto" w:line="276" w:before="0" w:after="140"/>
         <w:rPr/>
@@ -683,13 +704,14 @@
     </w:p>
     <w:p>
       <w:pPr>
-        <w:pStyle w:val="BodyText"/>
+        <w:pStyle w:val="Cuerpodetexto"/>
         <w:numPr>
           <w:ilvl w:val="4"/>
-          <w:numId w:val="3"/>
+          <w:numId w:val="4"/>
         </w:numPr>
         <w:rPr>
           <w:rFonts w:ascii="Ubuntu" w:hAnsi="Ubuntu"/>
+          <w:b/>
           <w:b/>
           <w:bCs/>
           <w:sz w:val="22"/>
@@ -708,10 +730,10 @@
     </w:p>
     <w:p>
       <w:pPr>
-        <w:pStyle w:val="BodyText"/>
-        <w:numPr>
-          <w:ilvl w:val="2"/>
-          <w:numId w:val="3"/>
+        <w:pStyle w:val="Cuerpodetexto"/>
+        <w:numPr>
+          <w:ilvl w:val="2"/>
+          <w:numId w:val="4"/>
         </w:numPr>
         <w:rPr>
           <w:rFonts w:ascii="Ubuntu" w:hAnsi="Ubuntu"/>
@@ -724,43 +746,15 @@
           <w:sz w:val="20"/>
           <w:szCs w:val="20"/>
         </w:rPr>
-        <w:t>Bada proiektua gauzatzeko finantzaketarik?: {{memoria.peticionEvaluacion.existeFinanciacion ?  "</w:t>
-      </w:r>
-      <w:r>
-        <w:rPr>
-          <w:sz w:val="20"/>
-          <w:szCs w:val="20"/>
-        </w:rPr>
-        <w:t>Bai</w:t>
-      </w:r>
-      <w:r>
-        <w:rPr>
-          <w:sz w:val="20"/>
-          <w:szCs w:val="20"/>
-        </w:rPr>
-        <w:t>" : "</w:t>
-      </w:r>
-      <w:r>
-        <w:rPr>
-          <w:sz w:val="20"/>
-          <w:szCs w:val="20"/>
-        </w:rPr>
-        <w:t>Ez</w:t>
-      </w:r>
-      <w:r>
-        <w:rPr>
-          <w:sz w:val="20"/>
-          <w:szCs w:val="20"/>
-        </w:rPr>
-        <w:t>"}}</w:t>
-      </w:r>
-    </w:p>
-    <w:p>
-      <w:pPr>
-        <w:pStyle w:val="BodyText"/>
-        <w:numPr>
-          <w:ilvl w:val="2"/>
-          <w:numId w:val="3"/>
+        <w:t>Bada proiektua gauzatzeko finantzaketarik?: {{memoria.peticionEvaluacion.existeFinanciacion ?  "Bai" : "Ez"}}</w:t>
+      </w:r>
+    </w:p>
+    <w:p>
+      <w:pPr>
+        <w:pStyle w:val="Cuerpodetexto"/>
+        <w:numPr>
+          <w:ilvl w:val="2"/>
+          <w:numId w:val="4"/>
         </w:numPr>
         <w:rPr>
           <w:highlight w:val="green"/>
@@ -775,10 +769,10 @@
     </w:p>
     <w:p>
       <w:pPr>
-        <w:pStyle w:val="BodyText"/>
-        <w:numPr>
-          <w:ilvl w:val="2"/>
-          <w:numId w:val="3"/>
+        <w:pStyle w:val="Cuerpodetexto"/>
+        <w:numPr>
+          <w:ilvl w:val="2"/>
+          <w:numId w:val="4"/>
         </w:numPr>
         <w:rPr>
           <w:rFonts w:ascii="Ubuntu" w:hAnsi="Ubuntu"/>
@@ -796,10 +790,10 @@
     </w:p>
     <w:p>
       <w:pPr>
-        <w:pStyle w:val="BodyText"/>
-        <w:numPr>
-          <w:ilvl w:val="2"/>
-          <w:numId w:val="3"/>
+        <w:pStyle w:val="Cuerpodetexto"/>
+        <w:numPr>
+          <w:ilvl w:val="2"/>
+          <w:numId w:val="4"/>
         </w:numPr>
         <w:rPr>
           <w:rFonts w:ascii="Ubuntu" w:hAnsi="Ubuntu"/>
@@ -817,10 +811,10 @@
     </w:p>
     <w:p>
       <w:pPr>
-        <w:pStyle w:val="BodyText"/>
-        <w:numPr>
-          <w:ilvl w:val="2"/>
-          <w:numId w:val="3"/>
+        <w:pStyle w:val="Cuerpodetexto"/>
+        <w:numPr>
+          <w:ilvl w:val="2"/>
+          <w:numId w:val="4"/>
         </w:numPr>
         <w:rPr>
           <w:highlight w:val="green"/>
@@ -835,10 +829,10 @@
     </w:p>
     <w:p>
       <w:pPr>
-        <w:pStyle w:val="BodyText"/>
+        <w:pStyle w:val="Cuerpodetexto"/>
         <w:numPr>
           <w:ilvl w:val="0"/>
-          <w:numId w:val="3"/>
+          <w:numId w:val="4"/>
         </w:numPr>
         <w:spacing w:lineRule="auto" w:line="276" w:before="0" w:after="140"/>
         <w:rPr/>
@@ -849,13 +843,14 @@
     </w:p>
     <w:p>
       <w:pPr>
-        <w:pStyle w:val="BodyText"/>
+        <w:pStyle w:val="Cuerpodetexto"/>
         <w:numPr>
           <w:ilvl w:val="4"/>
-          <w:numId w:val="3"/>
+          <w:numId w:val="4"/>
         </w:numPr>
         <w:rPr>
           <w:rFonts w:ascii="Ubuntu" w:hAnsi="Ubuntu"/>
+          <w:b/>
           <w:b/>
           <w:bCs/>
           <w:sz w:val="22"/>
@@ -874,10 +869,10 @@
     </w:p>
     <w:p>
       <w:pPr>
-        <w:pStyle w:val="BodyText"/>
-        <w:numPr>
-          <w:ilvl w:val="2"/>
-          <w:numId w:val="3"/>
+        <w:pStyle w:val="Cuerpodetexto"/>
+        <w:numPr>
+          <w:ilvl w:val="2"/>
+          <w:numId w:val="4"/>
         </w:numPr>
         <w:rPr/>
       </w:pPr>
@@ -922,10 +917,10 @@
     </w:p>
     <w:p>
       <w:pPr>
-        <w:pStyle w:val="BodyText"/>
-        <w:numPr>
-          <w:ilvl w:val="2"/>
-          <w:numId w:val="3"/>
+        <w:pStyle w:val="Cuerpodetexto"/>
+        <w:numPr>
+          <w:ilvl w:val="2"/>
+          <w:numId w:val="4"/>
         </w:numPr>
         <w:rPr/>
       </w:pPr>
@@ -950,10 +945,10 @@
     </w:p>
     <w:p>
       <w:pPr>
-        <w:pStyle w:val="BodyText"/>
+        <w:pStyle w:val="Cuerpodetexto"/>
         <w:numPr>
           <w:ilvl w:val="0"/>
-          <w:numId w:val="3"/>
+          <w:numId w:val="4"/>
         </w:numPr>
         <w:spacing w:lineRule="auto" w:line="276" w:before="0" w:after="140"/>
         <w:rPr/>
@@ -964,13 +959,14 @@
     </w:p>
     <w:p>
       <w:pPr>
-        <w:pStyle w:val="BodyText"/>
+        <w:pStyle w:val="Cuerpodetexto"/>
         <w:numPr>
           <w:ilvl w:val="4"/>
-          <w:numId w:val="3"/>
+          <w:numId w:val="4"/>
         </w:numPr>
         <w:rPr>
           <w:rFonts w:ascii="Ubuntu" w:hAnsi="Ubuntu"/>
+          <w:b/>
           <w:b/>
           <w:bCs/>
           <w:sz w:val="22"/>
@@ -989,10 +985,10 @@
     </w:p>
     <w:p>
       <w:pPr>
-        <w:pStyle w:val="BodyText"/>
-        <w:numPr>
-          <w:ilvl w:val="2"/>
-          <w:numId w:val="3"/>
+        <w:pStyle w:val="Cuerpodetexto"/>
+        <w:numPr>
+          <w:ilvl w:val="2"/>
+          <w:numId w:val="4"/>
         </w:numPr>
         <w:rPr>
           <w:rFonts w:ascii="Ubuntu" w:hAnsi="Ubuntu"/>
@@ -1010,26 +1006,27 @@
     </w:p>
     <w:p>
       <w:pPr>
-        <w:pStyle w:val="BodyText"/>
-        <w:numPr>
-          <w:ilvl w:val="2"/>
-          <w:numId w:val="3"/>
-        </w:numPr>
-        <w:rPr/>
-      </w:pPr>
-      <w:r>
-        <w:rPr/>
-      </w:r>
-    </w:p>
-    <w:p>
-      <w:pPr>
-        <w:pStyle w:val="BodyText"/>
+        <w:pStyle w:val="Cuerpodetexto"/>
+        <w:numPr>
+          <w:ilvl w:val="2"/>
+          <w:numId w:val="4"/>
+        </w:numPr>
+        <w:rPr/>
+      </w:pPr>
+      <w:r>
+        <w:rPr/>
+      </w:r>
+    </w:p>
+    <w:p>
+      <w:pPr>
+        <w:pStyle w:val="Cuerpodetexto"/>
         <w:numPr>
           <w:ilvl w:val="4"/>
-          <w:numId w:val="3"/>
+          <w:numId w:val="4"/>
         </w:numPr>
         <w:rPr>
           <w:rFonts w:ascii="Ubuntu" w:hAnsi="Ubuntu"/>
+          <w:b/>
           <w:b/>
           <w:bCs/>
           <w:sz w:val="22"/>
@@ -1080,9 +1077,10 @@
           <w:p>
             <w:pPr>
               <w:pStyle w:val="Contenidodelatabla"/>
+              <w:widowControl w:val="false"/>
               <w:numPr>
                 <w:ilvl w:val="0"/>
-                <w:numId w:val="3"/>
+                <w:numId w:val="4"/>
               </w:numPr>
               <w:rPr>
                 <w:sz w:val="20"/>
@@ -1114,9 +1112,10 @@
           <w:p>
             <w:pPr>
               <w:pStyle w:val="Contenidodelatabla"/>
+              <w:widowControl w:val="false"/>
               <w:numPr>
                 <w:ilvl w:val="0"/>
-                <w:numId w:val="3"/>
+                <w:numId w:val="4"/>
               </w:numPr>
               <w:rPr>
                 <w:sz w:val="20"/>
@@ -1148,9 +1147,10 @@
           <w:p>
             <w:pPr>
               <w:pStyle w:val="Contenidodelatabla"/>
+              <w:widowControl w:val="false"/>
               <w:numPr>
                 <w:ilvl w:val="0"/>
-                <w:numId w:val="3"/>
+                <w:numId w:val="4"/>
               </w:numPr>
               <w:rPr>
                 <w:sz w:val="20"/>
@@ -1182,9 +1182,10 @@
           <w:p>
             <w:pPr>
               <w:pStyle w:val="Contenidodelatabla"/>
+              <w:widowControl w:val="false"/>
               <w:numPr>
                 <w:ilvl w:val="0"/>
-                <w:numId w:val="3"/>
+                <w:numId w:val="4"/>
               </w:numPr>
               <w:rPr>
                 <w:sz w:val="20"/>
@@ -1210,7 +1211,7 @@
         <w:pStyle w:val="Contenidodelatabla"/>
         <w:numPr>
           <w:ilvl w:val="2"/>
-          <w:numId w:val="3"/>
+          <w:numId w:val="4"/>
         </w:numPr>
         <w:rPr>
           <w:highlight w:val="green"/>
@@ -1256,9 +1257,10 @@
           <w:p>
             <w:pPr>
               <w:pStyle w:val="Contenidodelatabla"/>
+              <w:widowControl w:val="false"/>
               <w:numPr>
                 <w:ilvl w:val="0"/>
-                <w:numId w:val="3"/>
+                <w:numId w:val="4"/>
               </w:numPr>
               <w:rPr/>
             </w:pPr>
@@ -1284,9 +1286,10 @@
           <w:p>
             <w:pPr>
               <w:pStyle w:val="Contenidodelatabla"/>
+              <w:widowControl w:val="false"/>
               <w:numPr>
                 <w:ilvl w:val="0"/>
-                <w:numId w:val="3"/>
+                <w:numId w:val="4"/>
               </w:numPr>
               <w:rPr/>
             </w:pPr>
@@ -1312,9 +1315,10 @@
           <w:p>
             <w:pPr>
               <w:pStyle w:val="Contenidodelatabla"/>
+              <w:widowControl w:val="false"/>
               <w:numPr>
                 <w:ilvl w:val="0"/>
-                <w:numId w:val="3"/>
+                <w:numId w:val="4"/>
               </w:numPr>
               <w:rPr/>
             </w:pPr>
@@ -1340,9 +1344,10 @@
           <w:p>
             <w:pPr>
               <w:pStyle w:val="Contenidodelatabla"/>
+              <w:widowControl w:val="false"/>
               <w:numPr>
                 <w:ilvl w:val="0"/>
-                <w:numId w:val="3"/>
+                <w:numId w:val="4"/>
               </w:numPr>
               <w:rPr/>
             </w:pPr>
@@ -1363,7 +1368,7 @@
         <w:pStyle w:val="Contenidodelatabla"/>
         <w:numPr>
           <w:ilvl w:val="4"/>
-          <w:numId w:val="3"/>
+          <w:numId w:val="4"/>
         </w:numPr>
         <w:rPr/>
       </w:pPr>
@@ -1390,7 +1395,7 @@
         <w:pStyle w:val="Normal"/>
         <w:numPr>
           <w:ilvl w:val="0"/>
-          <w:numId w:val="2"/>
+          <w:numId w:val="3"/>
         </w:numPr>
         <w:spacing w:before="0" w:after="0"/>
         <w:jc w:val="both"/>
@@ -1470,12 +1475,13 @@
     </w:p>
     <w:p>
       <w:pPr>
-        <w:pStyle w:val="BodyText"/>
-        <w:numPr>
-          <w:ilvl w:val="2"/>
-          <w:numId w:val="2"/>
-        </w:numPr>
-        <w:rPr>
+        <w:pStyle w:val="Cuerpodetexto"/>
+        <w:numPr>
+          <w:ilvl w:val="2"/>
+          <w:numId w:val="3"/>
+        </w:numPr>
+        <w:rPr>
+          <w:b/>
           <w:b/>
           <w:bCs/>
           <w:sz w:val="28"/>
@@ -1494,10 +1500,10 @@
     </w:p>
     <w:p>
       <w:pPr>
-        <w:pStyle w:val="BodyText"/>
-        <w:numPr>
-          <w:ilvl w:val="2"/>
-          <w:numId w:val="2"/>
+        <w:pStyle w:val="Cuerpodetexto"/>
+        <w:numPr>
+          <w:ilvl w:val="2"/>
+          <w:numId w:val="3"/>
         </w:numPr>
         <w:rPr>
           <w:highlight w:val="darkYellow"/>
@@ -1536,13 +1542,15 @@
           </w:tcPr>
           <w:p>
             <w:pPr>
-              <w:pStyle w:val="BodyText"/>
+              <w:pStyle w:val="Cuerpodetexto"/>
+              <w:widowControl w:val="false"/>
               <w:numPr>
                 <w:ilvl w:val="4"/>
-                <w:numId w:val="2"/>
+                <w:numId w:val="3"/>
               </w:numPr>
               <w:spacing w:before="0" w:after="140"/>
               <w:rPr>
+                <w:b/>
                 <w:b/>
                 <w:bCs/>
                 <w:sz w:val="24"/>
@@ -1564,10 +1572,10 @@
     </w:tbl>
     <w:p>
       <w:pPr>
-        <w:pStyle w:val="BodyText"/>
-        <w:numPr>
-          <w:ilvl w:val="2"/>
-          <w:numId w:val="2"/>
+        <w:pStyle w:val="Cuerpodetexto"/>
+        <w:numPr>
+          <w:ilvl w:val="2"/>
+          <w:numId w:val="3"/>
         </w:numPr>
         <w:rPr>
           <w:highlight w:val="darkYellow"/>
@@ -1582,10 +1590,10 @@
     </w:p>
     <w:p>
       <w:pPr>
-        <w:pStyle w:val="BodyText"/>
+        <w:pStyle w:val="Cuerpodetexto"/>
         <w:numPr>
           <w:ilvl w:val="4"/>
-          <w:numId w:val="2"/>
+          <w:numId w:val="3"/>
         </w:numPr>
         <w:rPr>
           <w:highlight w:val="darkYellow"/>
@@ -1600,12 +1608,13 @@
     </w:p>
     <w:p>
       <w:pPr>
-        <w:pStyle w:val="BodyText"/>
+        <w:pStyle w:val="Cuerpodetexto"/>
         <w:numPr>
           <w:ilvl w:val="4"/>
-          <w:numId w:val="2"/>
-        </w:numPr>
-        <w:rPr>
+          <w:numId w:val="3"/>
+        </w:numPr>
+        <w:rPr>
+          <w:b/>
           <w:b/>
           <w:bCs/>
           <w:sz w:val="24"/>
@@ -1624,10 +1633,10 @@
     </w:p>
     <w:p>
       <w:pPr>
-        <w:pStyle w:val="BodyText"/>
+        <w:pStyle w:val="Cuerpodetexto"/>
         <w:numPr>
           <w:ilvl w:val="4"/>
-          <w:numId w:val="2"/>
+          <w:numId w:val="3"/>
         </w:numPr>
         <w:rPr>
           <w:highlight w:val="darkYellow"/>
@@ -1642,10 +1651,10 @@
     </w:p>
     <w:p>
       <w:pPr>
-        <w:pStyle w:val="BodyText"/>
-        <w:numPr>
-          <w:ilvl w:val="2"/>
-          <w:numId w:val="2"/>
+        <w:pStyle w:val="Cuerpodetexto"/>
+        <w:numPr>
+          <w:ilvl w:val="2"/>
+          <w:numId w:val="3"/>
         </w:numPr>
         <w:rPr/>
       </w:pPr>
@@ -1656,10 +1665,10 @@
     </w:p>
     <w:p>
       <w:pPr>
-        <w:pStyle w:val="BodyText"/>
+        <w:pStyle w:val="Cuerpodetexto"/>
         <w:numPr>
           <w:ilvl w:val="0"/>
-          <w:numId w:val="2"/>
+          <w:numId w:val="3"/>
         </w:numPr>
         <w:rPr/>
       </w:pPr>
@@ -1670,10 +1679,10 @@
     </w:p>
     <w:p>
       <w:pPr>
-        <w:pStyle w:val="BodyText"/>
+        <w:pStyle w:val="Cuerpodetexto"/>
         <w:numPr>
           <w:ilvl w:val="0"/>
-          <w:numId w:val="2"/>
+          <w:numId w:val="3"/>
         </w:numPr>
         <w:rPr/>
       </w:pPr>
@@ -1684,10 +1693,10 @@
     </w:p>
     <w:p>
       <w:pPr>
-        <w:pStyle w:val="BodyText"/>
+        <w:pStyle w:val="Cuerpodetexto"/>
         <w:numPr>
           <w:ilvl w:val="0"/>
-          <w:numId w:val="2"/>
+          <w:numId w:val="3"/>
         </w:numPr>
         <w:rPr/>
       </w:pPr>
@@ -1698,10 +1707,10 @@
     </w:p>
     <w:p>
       <w:pPr>
-        <w:pStyle w:val="BodyText"/>
+        <w:pStyle w:val="Cuerpodetexto"/>
         <w:numPr>
           <w:ilvl w:val="0"/>
-          <w:numId w:val="2"/>
+          <w:numId w:val="3"/>
         </w:numPr>
         <w:rPr/>
       </w:pPr>
@@ -1712,10 +1721,10 @@
     </w:p>
     <w:p>
       <w:pPr>
-        <w:pStyle w:val="BodyText"/>
+        <w:pStyle w:val="Cuerpodetexto"/>
         <w:numPr>
           <w:ilvl w:val="0"/>
-          <w:numId w:val="2"/>
+          <w:numId w:val="3"/>
         </w:numPr>
         <w:rPr/>
       </w:pPr>
@@ -1726,10 +1735,10 @@
     </w:p>
     <w:p>
       <w:pPr>
-        <w:pStyle w:val="BodyText"/>
-        <w:numPr>
-          <w:ilvl w:val="2"/>
-          <w:numId w:val="2"/>
+        <w:pStyle w:val="Cuerpodetexto"/>
+        <w:numPr>
+          <w:ilvl w:val="2"/>
+          <w:numId w:val="3"/>
         </w:numPr>
         <w:rPr/>
       </w:pPr>
@@ -1740,10 +1749,10 @@
     </w:p>
     <w:p>
       <w:pPr>
-        <w:pStyle w:val="BodyText"/>
-        <w:numPr>
-          <w:ilvl w:val="2"/>
-          <w:numId w:val="2"/>
+        <w:pStyle w:val="Cuerpodetexto"/>
+        <w:numPr>
+          <w:ilvl w:val="2"/>
+          <w:numId w:val="3"/>
         </w:numPr>
         <w:rPr/>
       </w:pPr>
@@ -1754,10 +1763,10 @@
     </w:p>
     <w:p>
       <w:pPr>
-        <w:pStyle w:val="BodyText"/>
-        <w:numPr>
-          <w:ilvl w:val="2"/>
-          <w:numId w:val="2"/>
+        <w:pStyle w:val="Cuerpodetexto"/>
+        <w:numPr>
+          <w:ilvl w:val="2"/>
+          <w:numId w:val="3"/>
         </w:numPr>
         <w:rPr/>
       </w:pPr>
@@ -1768,10 +1777,10 @@
     </w:p>
     <w:p>
       <w:pPr>
-        <w:pStyle w:val="BodyText"/>
-        <w:numPr>
-          <w:ilvl w:val="2"/>
-          <w:numId w:val="2"/>
+        <w:pStyle w:val="Cuerpodetexto"/>
+        <w:numPr>
+          <w:ilvl w:val="2"/>
+          <w:numId w:val="3"/>
         </w:numPr>
         <w:rPr>
           <w:highlight w:val="darkYellow"/>
@@ -1810,13 +1819,15 @@
           </w:tcPr>
           <w:p>
             <w:pPr>
-              <w:pStyle w:val="BodyText"/>
+              <w:pStyle w:val="Cuerpodetexto"/>
+              <w:widowControl w:val="false"/>
               <w:numPr>
                 <w:ilvl w:val="4"/>
-                <w:numId w:val="2"/>
+                <w:numId w:val="3"/>
               </w:numPr>
               <w:spacing w:before="0" w:after="140"/>
               <w:rPr>
+                <w:b/>
                 <w:b/>
                 <w:bCs/>
                 <w:sz w:val="24"/>
@@ -1838,10 +1849,10 @@
     </w:tbl>
     <w:p>
       <w:pPr>
-        <w:pStyle w:val="BodyText"/>
-        <w:numPr>
-          <w:ilvl w:val="2"/>
-          <w:numId w:val="2"/>
+        <w:pStyle w:val="Cuerpodetexto"/>
+        <w:numPr>
+          <w:ilvl w:val="2"/>
+          <w:numId w:val="3"/>
         </w:numPr>
         <w:rPr>
           <w:highlight w:val="darkYellow"/>
@@ -1856,10 +1867,10 @@
     </w:p>
     <w:p>
       <w:pPr>
-        <w:pStyle w:val="BodyText"/>
+        <w:pStyle w:val="Cuerpodetexto"/>
         <w:numPr>
           <w:ilvl w:val="4"/>
-          <w:numId w:val="2"/>
+          <w:numId w:val="3"/>
         </w:numPr>
         <w:rPr>
           <w:highlight w:val="darkYellow"/>
@@ -1874,12 +1885,13 @@
     </w:p>
     <w:p>
       <w:pPr>
-        <w:pStyle w:val="BodyText"/>
+        <w:pStyle w:val="Cuerpodetexto"/>
         <w:numPr>
           <w:ilvl w:val="4"/>
-          <w:numId w:val="2"/>
-        </w:numPr>
-        <w:rPr>
+          <w:numId w:val="3"/>
+        </w:numPr>
+        <w:rPr>
+          <w:b/>
           <w:b/>
           <w:bCs/>
           <w:sz w:val="24"/>
@@ -1898,10 +1910,10 @@
     </w:p>
     <w:p>
       <w:pPr>
-        <w:pStyle w:val="BodyText"/>
+        <w:pStyle w:val="Cuerpodetexto"/>
         <w:numPr>
           <w:ilvl w:val="4"/>
-          <w:numId w:val="2"/>
+          <w:numId w:val="3"/>
         </w:numPr>
         <w:rPr>
           <w:highlight w:val="darkYellow"/>
@@ -1916,10 +1928,10 @@
     </w:p>
     <w:p>
       <w:pPr>
-        <w:pStyle w:val="BodyText"/>
-        <w:numPr>
-          <w:ilvl w:val="2"/>
-          <w:numId w:val="2"/>
+        <w:pStyle w:val="Cuerpodetexto"/>
+        <w:numPr>
+          <w:ilvl w:val="2"/>
+          <w:numId w:val="3"/>
         </w:numPr>
         <w:rPr/>
       </w:pPr>
@@ -1930,10 +1942,10 @@
     </w:p>
     <w:p>
       <w:pPr>
-        <w:pStyle w:val="BodyText"/>
-        <w:numPr>
-          <w:ilvl w:val="2"/>
-          <w:numId w:val="2"/>
+        <w:pStyle w:val="Cuerpodetexto"/>
+        <w:numPr>
+          <w:ilvl w:val="2"/>
+          <w:numId w:val="3"/>
         </w:numPr>
         <w:rPr/>
       </w:pPr>
@@ -1944,7 +1956,7 @@
     </w:p>
     <w:p>
       <w:pPr>
-        <w:pStyle w:val="BodyText"/>
+        <w:pStyle w:val="Cuerpodetexto"/>
         <w:rPr/>
       </w:pPr>
       <w:r>
@@ -1954,10 +1966,10 @@
     </w:p>
     <w:p>
       <w:pPr>
-        <w:pStyle w:val="BodyText"/>
-        <w:numPr>
-          <w:ilvl w:val="2"/>
-          <w:numId w:val="2"/>
+        <w:pStyle w:val="Cuerpodetexto"/>
+        <w:numPr>
+          <w:ilvl w:val="2"/>
+          <w:numId w:val="3"/>
         </w:numPr>
         <w:rPr>
           <w:highlight w:val="darkYellow"/>
@@ -1996,10 +2008,11 @@
           </w:tcPr>
           <w:p>
             <w:pPr>
-              <w:pStyle w:val="BodyText"/>
+              <w:pStyle w:val="Cuerpodetexto"/>
+              <w:widowControl w:val="false"/>
               <w:numPr>
                 <w:ilvl w:val="4"/>
-                <w:numId w:val="2"/>
+                <w:numId w:val="3"/>
               </w:numPr>
               <w:spacing w:before="0" w:after="140"/>
               <w:rPr/>
@@ -2023,10 +2036,10 @@
     </w:tbl>
     <w:p>
       <w:pPr>
-        <w:pStyle w:val="BodyText"/>
-        <w:numPr>
-          <w:ilvl w:val="2"/>
-          <w:numId w:val="2"/>
+        <w:pStyle w:val="Cuerpodetexto"/>
+        <w:numPr>
+          <w:ilvl w:val="2"/>
+          <w:numId w:val="3"/>
         </w:numPr>
         <w:rPr>
           <w:highlight w:val="darkYellow"/>
@@ -2041,10 +2054,10 @@
     </w:p>
     <w:p>
       <w:pPr>
-        <w:pStyle w:val="BodyText"/>
+        <w:pStyle w:val="Cuerpodetexto"/>
         <w:numPr>
           <w:ilvl w:val="4"/>
-          <w:numId w:val="2"/>
+          <w:numId w:val="3"/>
         </w:numPr>
         <w:rPr>
           <w:highlight w:val="darkYellow"/>
@@ -2059,12 +2072,13 @@
     </w:p>
     <w:p>
       <w:pPr>
-        <w:pStyle w:val="BodyText"/>
+        <w:pStyle w:val="Cuerpodetexto"/>
         <w:numPr>
           <w:ilvl w:val="4"/>
-          <w:numId w:val="2"/>
-        </w:numPr>
-        <w:rPr>
+          <w:numId w:val="3"/>
+        </w:numPr>
+        <w:rPr>
+          <w:b/>
           <w:b/>
           <w:bCs/>
           <w:sz w:val="24"/>
@@ -2083,10 +2097,10 @@
     </w:p>
     <w:p>
       <w:pPr>
-        <w:pStyle w:val="BodyText"/>
+        <w:pStyle w:val="Cuerpodetexto"/>
         <w:numPr>
           <w:ilvl w:val="4"/>
-          <w:numId w:val="2"/>
+          <w:numId w:val="3"/>
         </w:numPr>
         <w:rPr>
           <w:highlight w:val="darkYellow"/>
@@ -2101,10 +2115,10 @@
     </w:p>
     <w:p>
       <w:pPr>
-        <w:pStyle w:val="BodyText"/>
-        <w:numPr>
-          <w:ilvl w:val="2"/>
-          <w:numId w:val="2"/>
+        <w:pStyle w:val="Cuerpodetexto"/>
+        <w:numPr>
+          <w:ilvl w:val="2"/>
+          <w:numId w:val="3"/>
         </w:numPr>
         <w:rPr/>
       </w:pPr>
@@ -2115,10 +2129,10 @@
     </w:p>
     <w:p>
       <w:pPr>
-        <w:pStyle w:val="BodyText"/>
-        <w:numPr>
-          <w:ilvl w:val="2"/>
-          <w:numId w:val="2"/>
+        <w:pStyle w:val="Cuerpodetexto"/>
+        <w:numPr>
+          <w:ilvl w:val="2"/>
+          <w:numId w:val="3"/>
         </w:numPr>
         <w:rPr/>
       </w:pPr>
@@ -2129,19 +2143,19 @@
     </w:p>
     <w:p>
       <w:pPr>
-        <w:pStyle w:val="BodyText"/>
-        <w:rPr/>
-      </w:pPr>
-      <w:r>
-        <w:rPr/>
-      </w:r>
-    </w:p>
-    <w:p>
-      <w:pPr>
-        <w:pStyle w:val="BodyText"/>
-        <w:numPr>
-          <w:ilvl w:val="2"/>
-          <w:numId w:val="2"/>
+        <w:pStyle w:val="Cuerpodetexto"/>
+        <w:rPr/>
+      </w:pPr>
+      <w:r>
+        <w:rPr/>
+      </w:r>
+    </w:p>
+    <w:p>
+      <w:pPr>
+        <w:pStyle w:val="Cuerpodetexto"/>
+        <w:numPr>
+          <w:ilvl w:val="2"/>
+          <w:numId w:val="3"/>
         </w:numPr>
         <w:rPr/>
       </w:pPr>
@@ -2152,10 +2166,10 @@
     </w:p>
     <w:p>
       <w:pPr>
-        <w:pStyle w:val="BodyText"/>
-        <w:numPr>
-          <w:ilvl w:val="2"/>
-          <w:numId w:val="2"/>
+        <w:pStyle w:val="Cuerpodetexto"/>
+        <w:numPr>
+          <w:ilvl w:val="2"/>
+          <w:numId w:val="3"/>
         </w:numPr>
         <w:rPr/>
       </w:pPr>
@@ -2166,19 +2180,19 @@
     </w:p>
     <w:p>
       <w:pPr>
-        <w:pStyle w:val="BodyText"/>
-        <w:rPr/>
-      </w:pPr>
-      <w:r>
-        <w:rPr/>
-      </w:r>
-    </w:p>
-    <w:p>
-      <w:pPr>
-        <w:pStyle w:val="BodyText"/>
-        <w:numPr>
-          <w:ilvl w:val="2"/>
-          <w:numId w:val="2"/>
+        <w:pStyle w:val="Cuerpodetexto"/>
+        <w:rPr/>
+      </w:pPr>
+      <w:r>
+        <w:rPr/>
+      </w:r>
+    </w:p>
+    <w:p>
+      <w:pPr>
+        <w:pStyle w:val="Cuerpodetexto"/>
+        <w:numPr>
+          <w:ilvl w:val="2"/>
+          <w:numId w:val="3"/>
         </w:numPr>
         <w:rPr/>
       </w:pPr>
@@ -2189,10 +2203,10 @@
     </w:p>
     <w:p>
       <w:pPr>
-        <w:pStyle w:val="BodyText"/>
-        <w:numPr>
-          <w:ilvl w:val="2"/>
-          <w:numId w:val="2"/>
+        <w:pStyle w:val="Cuerpodetexto"/>
+        <w:numPr>
+          <w:ilvl w:val="2"/>
+          <w:numId w:val="3"/>
         </w:numPr>
         <w:rPr/>
       </w:pPr>
@@ -2203,19 +2217,19 @@
     </w:p>
     <w:p>
       <w:pPr>
-        <w:pStyle w:val="BodyText"/>
-        <w:rPr/>
-      </w:pPr>
-      <w:r>
-        <w:rPr/>
-      </w:r>
-    </w:p>
-    <w:p>
-      <w:pPr>
-        <w:pStyle w:val="BodyText"/>
-        <w:numPr>
-          <w:ilvl w:val="2"/>
-          <w:numId w:val="2"/>
+        <w:pStyle w:val="Cuerpodetexto"/>
+        <w:rPr/>
+      </w:pPr>
+      <w:r>
+        <w:rPr/>
+      </w:r>
+    </w:p>
+    <w:p>
+      <w:pPr>
+        <w:pStyle w:val="Cuerpodetexto"/>
+        <w:numPr>
+          <w:ilvl w:val="2"/>
+          <w:numId w:val="3"/>
         </w:numPr>
         <w:rPr/>
       </w:pPr>
@@ -2226,10 +2240,10 @@
     </w:p>
     <w:p>
       <w:pPr>
-        <w:pStyle w:val="BodyText"/>
-        <w:numPr>
-          <w:ilvl w:val="2"/>
-          <w:numId w:val="2"/>
+        <w:pStyle w:val="Cuerpodetexto"/>
+        <w:numPr>
+          <w:ilvl w:val="2"/>
+          <w:numId w:val="3"/>
         </w:numPr>
         <w:rPr/>
       </w:pPr>
@@ -2240,19 +2254,19 @@
     </w:p>
     <w:p>
       <w:pPr>
-        <w:pStyle w:val="BodyText"/>
-        <w:rPr/>
-      </w:pPr>
-      <w:r>
-        <w:rPr/>
-      </w:r>
-    </w:p>
-    <w:p>
-      <w:pPr>
-        <w:pStyle w:val="BodyText"/>
-        <w:numPr>
-          <w:ilvl w:val="2"/>
-          <w:numId w:val="2"/>
+        <w:pStyle w:val="Cuerpodetexto"/>
+        <w:rPr/>
+      </w:pPr>
+      <w:r>
+        <w:rPr/>
+      </w:r>
+    </w:p>
+    <w:p>
+      <w:pPr>
+        <w:pStyle w:val="Cuerpodetexto"/>
+        <w:numPr>
+          <w:ilvl w:val="2"/>
+          <w:numId w:val="3"/>
         </w:numPr>
         <w:rPr/>
       </w:pPr>
@@ -2263,10 +2277,10 @@
     </w:p>
     <w:p>
       <w:pPr>
-        <w:pStyle w:val="BodyText"/>
-        <w:numPr>
-          <w:ilvl w:val="2"/>
-          <w:numId w:val="2"/>
+        <w:pStyle w:val="Cuerpodetexto"/>
+        <w:numPr>
+          <w:ilvl w:val="2"/>
+          <w:numId w:val="3"/>
         </w:numPr>
         <w:rPr/>
       </w:pPr>
@@ -2277,19 +2291,19 @@
     </w:p>
     <w:p>
       <w:pPr>
-        <w:pStyle w:val="BodyText"/>
-        <w:rPr/>
-      </w:pPr>
-      <w:r>
-        <w:rPr/>
-      </w:r>
-    </w:p>
-    <w:p>
-      <w:pPr>
-        <w:pStyle w:val="BodyText"/>
-        <w:numPr>
-          <w:ilvl w:val="2"/>
-          <w:numId w:val="2"/>
+        <w:pStyle w:val="Cuerpodetexto"/>
+        <w:rPr/>
+      </w:pPr>
+      <w:r>
+        <w:rPr/>
+      </w:r>
+    </w:p>
+    <w:p>
+      <w:pPr>
+        <w:pStyle w:val="Cuerpodetexto"/>
+        <w:numPr>
+          <w:ilvl w:val="2"/>
+          <w:numId w:val="3"/>
         </w:numPr>
         <w:rPr/>
       </w:pPr>
@@ -2300,10 +2314,10 @@
     </w:p>
     <w:p>
       <w:pPr>
-        <w:pStyle w:val="BodyText"/>
-        <w:numPr>
-          <w:ilvl w:val="2"/>
-          <w:numId w:val="2"/>
+        <w:pStyle w:val="Cuerpodetexto"/>
+        <w:numPr>
+          <w:ilvl w:val="2"/>
+          <w:numId w:val="3"/>
         </w:numPr>
         <w:rPr/>
       </w:pPr>
@@ -2314,19 +2328,19 @@
     </w:p>
     <w:p>
       <w:pPr>
-        <w:pStyle w:val="BodyText"/>
-        <w:rPr/>
-      </w:pPr>
-      <w:r>
-        <w:rPr/>
-      </w:r>
-    </w:p>
-    <w:p>
-      <w:pPr>
-        <w:pStyle w:val="BodyText"/>
-        <w:numPr>
-          <w:ilvl w:val="2"/>
-          <w:numId w:val="2"/>
+        <w:pStyle w:val="Cuerpodetexto"/>
+        <w:rPr/>
+      </w:pPr>
+      <w:r>
+        <w:rPr/>
+      </w:r>
+    </w:p>
+    <w:p>
+      <w:pPr>
+        <w:pStyle w:val="Cuerpodetexto"/>
+        <w:numPr>
+          <w:ilvl w:val="2"/>
+          <w:numId w:val="3"/>
         </w:numPr>
         <w:rPr/>
       </w:pPr>
@@ -2337,10 +2351,10 @@
     </w:p>
     <w:p>
       <w:pPr>
-        <w:pStyle w:val="BodyText"/>
-        <w:numPr>
-          <w:ilvl w:val="2"/>
-          <w:numId w:val="2"/>
+        <w:pStyle w:val="Cuerpodetexto"/>
+        <w:numPr>
+          <w:ilvl w:val="2"/>
+          <w:numId w:val="3"/>
         </w:numPr>
         <w:rPr/>
       </w:pPr>
@@ -2351,19 +2365,19 @@
     </w:p>
     <w:p>
       <w:pPr>
-        <w:pStyle w:val="BodyText"/>
-        <w:rPr/>
-      </w:pPr>
-      <w:r>
-        <w:rPr/>
-      </w:r>
-    </w:p>
-    <w:p>
-      <w:pPr>
-        <w:pStyle w:val="BodyText"/>
-        <w:numPr>
-          <w:ilvl w:val="2"/>
-          <w:numId w:val="2"/>
+        <w:pStyle w:val="Cuerpodetexto"/>
+        <w:rPr/>
+      </w:pPr>
+      <w:r>
+        <w:rPr/>
+      </w:r>
+    </w:p>
+    <w:p>
+      <w:pPr>
+        <w:pStyle w:val="Cuerpodetexto"/>
+        <w:numPr>
+          <w:ilvl w:val="2"/>
+          <w:numId w:val="3"/>
         </w:numPr>
         <w:rPr/>
       </w:pPr>
@@ -2374,10 +2388,10 @@
     </w:p>
     <w:p>
       <w:pPr>
-        <w:pStyle w:val="BodyText"/>
-        <w:numPr>
-          <w:ilvl w:val="2"/>
-          <w:numId w:val="2"/>
+        <w:pStyle w:val="Cuerpodetexto"/>
+        <w:numPr>
+          <w:ilvl w:val="2"/>
+          <w:numId w:val="3"/>
         </w:numPr>
         <w:rPr/>
       </w:pPr>
@@ -2388,19 +2402,19 @@
     </w:p>
     <w:p>
       <w:pPr>
-        <w:pStyle w:val="BodyText"/>
-        <w:rPr/>
-      </w:pPr>
-      <w:r>
-        <w:rPr/>
-      </w:r>
-    </w:p>
-    <w:p>
-      <w:pPr>
-        <w:pStyle w:val="BodyText"/>
-        <w:numPr>
-          <w:ilvl w:val="2"/>
-          <w:numId w:val="2"/>
+        <w:pStyle w:val="Cuerpodetexto"/>
+        <w:rPr/>
+      </w:pPr>
+      <w:r>
+        <w:rPr/>
+      </w:r>
+    </w:p>
+    <w:p>
+      <w:pPr>
+        <w:pStyle w:val="Cuerpodetexto"/>
+        <w:numPr>
+          <w:ilvl w:val="2"/>
+          <w:numId w:val="3"/>
         </w:numPr>
         <w:rPr/>
       </w:pPr>
@@ -2411,10 +2425,10 @@
     </w:p>
     <w:p>
       <w:pPr>
-        <w:pStyle w:val="BodyText"/>
-        <w:numPr>
-          <w:ilvl w:val="2"/>
-          <w:numId w:val="2"/>
+        <w:pStyle w:val="Cuerpodetexto"/>
+        <w:numPr>
+          <w:ilvl w:val="2"/>
+          <w:numId w:val="3"/>
         </w:numPr>
         <w:rPr/>
       </w:pPr>
@@ -2425,19 +2439,19 @@
     </w:p>
     <w:p>
       <w:pPr>
-        <w:pStyle w:val="BodyText"/>
-        <w:rPr/>
-      </w:pPr>
-      <w:r>
-        <w:rPr/>
-      </w:r>
-    </w:p>
-    <w:p>
-      <w:pPr>
-        <w:pStyle w:val="BodyText"/>
-        <w:numPr>
-          <w:ilvl w:val="2"/>
-          <w:numId w:val="2"/>
+        <w:pStyle w:val="Cuerpodetexto"/>
+        <w:rPr/>
+      </w:pPr>
+      <w:r>
+        <w:rPr/>
+      </w:r>
+    </w:p>
+    <w:p>
+      <w:pPr>
+        <w:pStyle w:val="Cuerpodetexto"/>
+        <w:numPr>
+          <w:ilvl w:val="2"/>
+          <w:numId w:val="3"/>
         </w:numPr>
         <w:rPr>
           <w:highlight w:val="darkYellow"/>
@@ -2476,13 +2490,15 @@
           </w:tcPr>
           <w:p>
             <w:pPr>
-              <w:pStyle w:val="BodyText"/>
+              <w:pStyle w:val="Cuerpodetexto"/>
+              <w:widowControl w:val="false"/>
               <w:numPr>
                 <w:ilvl w:val="4"/>
-                <w:numId w:val="2"/>
+                <w:numId w:val="3"/>
               </w:numPr>
               <w:spacing w:before="0" w:after="140"/>
               <w:rPr>
+                <w:b/>
                 <w:b/>
                 <w:bCs/>
                 <w:sz w:val="24"/>
@@ -2504,10 +2520,10 @@
     </w:tbl>
     <w:p>
       <w:pPr>
-        <w:pStyle w:val="BodyText"/>
-        <w:numPr>
-          <w:ilvl w:val="2"/>
-          <w:numId w:val="2"/>
+        <w:pStyle w:val="Cuerpodetexto"/>
+        <w:numPr>
+          <w:ilvl w:val="2"/>
+          <w:numId w:val="3"/>
         </w:numPr>
         <w:rPr>
           <w:highlight w:val="darkYellow"/>
@@ -2522,10 +2538,10 @@
     </w:p>
     <w:p>
       <w:pPr>
-        <w:pStyle w:val="BodyText"/>
+        <w:pStyle w:val="Cuerpodetexto"/>
         <w:numPr>
           <w:ilvl w:val="4"/>
-          <w:numId w:val="2"/>
+          <w:numId w:val="3"/>
         </w:numPr>
         <w:rPr>
           <w:highlight w:val="darkYellow"/>
@@ -2540,12 +2556,13 @@
     </w:p>
     <w:p>
       <w:pPr>
-        <w:pStyle w:val="BodyText"/>
+        <w:pStyle w:val="Cuerpodetexto"/>
         <w:numPr>
           <w:ilvl w:val="4"/>
-          <w:numId w:val="2"/>
-        </w:numPr>
-        <w:rPr>
+          <w:numId w:val="3"/>
+        </w:numPr>
+        <w:rPr>
+          <w:b/>
           <w:b/>
           <w:bCs/>
           <w:sz w:val="24"/>
@@ -2564,10 +2581,10 @@
     </w:p>
     <w:p>
       <w:pPr>
-        <w:pStyle w:val="BodyText"/>
+        <w:pStyle w:val="Cuerpodetexto"/>
         <w:numPr>
           <w:ilvl w:val="4"/>
-          <w:numId w:val="2"/>
+          <w:numId w:val="3"/>
         </w:numPr>
         <w:rPr>
           <w:highlight w:val="darkYellow"/>
@@ -2582,10 +2599,10 @@
     </w:p>
     <w:p>
       <w:pPr>
-        <w:pStyle w:val="BodyText"/>
-        <w:numPr>
-          <w:ilvl w:val="2"/>
-          <w:numId w:val="2"/>
+        <w:pStyle w:val="Cuerpodetexto"/>
+        <w:numPr>
+          <w:ilvl w:val="2"/>
+          <w:numId w:val="3"/>
         </w:numPr>
         <w:rPr/>
       </w:pPr>
@@ -2596,10 +2613,10 @@
     </w:p>
     <w:p>
       <w:pPr>
-        <w:pStyle w:val="BodyText"/>
-        <w:numPr>
-          <w:ilvl w:val="2"/>
-          <w:numId w:val="2"/>
+        <w:pStyle w:val="Cuerpodetexto"/>
+        <w:numPr>
+          <w:ilvl w:val="2"/>
+          <w:numId w:val="3"/>
         </w:numPr>
         <w:rPr/>
       </w:pPr>
@@ -2610,19 +2627,19 @@
     </w:p>
     <w:p>
       <w:pPr>
-        <w:pStyle w:val="BodyText"/>
-        <w:rPr/>
-      </w:pPr>
-      <w:r>
-        <w:rPr/>
-      </w:r>
-    </w:p>
-    <w:p>
-      <w:pPr>
-        <w:pStyle w:val="BodyText"/>
-        <w:numPr>
-          <w:ilvl w:val="2"/>
-          <w:numId w:val="2"/>
+        <w:pStyle w:val="Cuerpodetexto"/>
+        <w:rPr/>
+      </w:pPr>
+      <w:r>
+        <w:rPr/>
+      </w:r>
+    </w:p>
+    <w:p>
+      <w:pPr>
+        <w:pStyle w:val="Cuerpodetexto"/>
+        <w:numPr>
+          <w:ilvl w:val="2"/>
+          <w:numId w:val="3"/>
         </w:numPr>
         <w:rPr/>
       </w:pPr>
@@ -2633,10 +2650,10 @@
     </w:p>
     <w:p>
       <w:pPr>
-        <w:pStyle w:val="BodyText"/>
-        <w:numPr>
-          <w:ilvl w:val="2"/>
-          <w:numId w:val="2"/>
+        <w:pStyle w:val="Cuerpodetexto"/>
+        <w:numPr>
+          <w:ilvl w:val="2"/>
+          <w:numId w:val="3"/>
         </w:numPr>
         <w:rPr/>
       </w:pPr>
@@ -2647,19 +2664,19 @@
     </w:p>
     <w:p>
       <w:pPr>
-        <w:pStyle w:val="BodyText"/>
-        <w:rPr/>
-      </w:pPr>
-      <w:r>
-        <w:rPr/>
-      </w:r>
-    </w:p>
-    <w:p>
-      <w:pPr>
-        <w:pStyle w:val="BodyText"/>
-        <w:numPr>
-          <w:ilvl w:val="2"/>
-          <w:numId w:val="2"/>
+        <w:pStyle w:val="Cuerpodetexto"/>
+        <w:rPr/>
+      </w:pPr>
+      <w:r>
+        <w:rPr/>
+      </w:r>
+    </w:p>
+    <w:p>
+      <w:pPr>
+        <w:pStyle w:val="Cuerpodetexto"/>
+        <w:numPr>
+          <w:ilvl w:val="2"/>
+          <w:numId w:val="3"/>
         </w:numPr>
         <w:rPr/>
       </w:pPr>
@@ -2670,10 +2687,10 @@
     </w:p>
     <w:p>
       <w:pPr>
-        <w:pStyle w:val="BodyText"/>
-        <w:numPr>
-          <w:ilvl w:val="2"/>
-          <w:numId w:val="2"/>
+        <w:pStyle w:val="Cuerpodetexto"/>
+        <w:numPr>
+          <w:ilvl w:val="2"/>
+          <w:numId w:val="3"/>
         </w:numPr>
         <w:rPr/>
       </w:pPr>
@@ -2684,10 +2701,10 @@
     </w:p>
     <w:p>
       <w:pPr>
-        <w:pStyle w:val="BodyText"/>
-        <w:numPr>
-          <w:ilvl w:val="2"/>
-          <w:numId w:val="2"/>
+        <w:pStyle w:val="Cuerpodetexto"/>
+        <w:numPr>
+          <w:ilvl w:val="2"/>
+          <w:numId w:val="3"/>
         </w:numPr>
         <w:spacing w:before="0" w:after="140"/>
         <w:rPr/>
@@ -2720,7 +2737,7 @@
 <w:ftr xmlns:o="urn:schemas-microsoft-com:office:office" xmlns:r="http://schemas.openxmlformats.org/officeDocument/2006/relationships" xmlns:v="urn:schemas-microsoft-com:vml" xmlns:w="http://schemas.openxmlformats.org/wordprocessingml/2006/main" xmlns:w10="urn:schemas-microsoft-com:office:word" xmlns:wp="http://schemas.openxmlformats.org/drawingml/2006/wordprocessingDrawing" xmlns:wps="http://schemas.microsoft.com/office/word/2010/wordprocessingShape" xmlns:wpg="http://schemas.microsoft.com/office/word/2010/wordprocessingGroup" xmlns:mc="http://schemas.openxmlformats.org/markup-compatibility/2006" xmlns:wp14="http://schemas.microsoft.com/office/word/2010/wordprocessingDrawing" xmlns:w14="http://schemas.microsoft.com/office/word/2010/wordml" xmlns:w15="http://schemas.microsoft.com/office/word/2012/wordml" mc:Ignorable="w14 wp14 w15">
   <w:p>
     <w:pPr>
-      <w:pStyle w:val="Footer"/>
+      <w:pStyle w:val="Piedepgina"/>
       <w:rPr/>
     </w:pPr>
     <w:r>
@@ -2734,10 +2751,10 @@
 <w:ftr xmlns:o="urn:schemas-microsoft-com:office:office" xmlns:r="http://schemas.openxmlformats.org/officeDocument/2006/relationships" xmlns:v="urn:schemas-microsoft-com:vml" xmlns:w="http://schemas.openxmlformats.org/wordprocessingml/2006/main" xmlns:w10="urn:schemas-microsoft-com:office:word" xmlns:wp="http://schemas.openxmlformats.org/drawingml/2006/wordprocessingDrawing" xmlns:wps="http://schemas.microsoft.com/office/word/2010/wordprocessingShape" xmlns:wpg="http://schemas.microsoft.com/office/word/2010/wordprocessingGroup" xmlns:mc="http://schemas.openxmlformats.org/markup-compatibility/2006" xmlns:wp14="http://schemas.microsoft.com/office/word/2010/wordprocessingDrawing" xmlns:w14="http://schemas.microsoft.com/office/word/2010/wordml" xmlns:w15="http://schemas.microsoft.com/office/word/2012/wordml" mc:Ignorable="w14 wp14 w15">
   <w:p>
     <w:pPr>
-      <w:pStyle w:val="BodyText"/>
+      <w:pStyle w:val="Cuerpodetexto"/>
       <w:numPr>
         <w:ilvl w:val="0"/>
-        <w:numId w:val="2"/>
+        <w:numId w:val="3"/>
       </w:numPr>
       <w:spacing w:lineRule="auto" w:line="240" w:before="0" w:after="0"/>
       <w:jc w:val="center"/>
@@ -2778,10 +2795,11 @@
         </w:tcPr>
         <w:p>
           <w:pPr>
-            <w:pStyle w:val="BodyText"/>
+            <w:pStyle w:val="Cuerpodetexto"/>
+            <w:widowControl w:val="false"/>
             <w:numPr>
               <w:ilvl w:val="0"/>
-              <w:numId w:val="2"/>
+              <w:numId w:val="3"/>
             </w:numPr>
             <w:spacing w:lineRule="auto" w:line="240" w:before="0" w:after="0"/>
             <w:jc w:val="center"/>
@@ -2801,9 +2819,10 @@
         <w:p>
           <w:pPr>
             <w:pStyle w:val="Normal"/>
+            <w:widowControl w:val="false"/>
             <w:numPr>
               <w:ilvl w:val="0"/>
-              <w:numId w:val="2"/>
+              <w:numId w:val="3"/>
             </w:numPr>
             <w:spacing w:lineRule="auto" w:line="240" w:before="0" w:after="0"/>
             <w:jc w:val="center"/>
@@ -2812,7 +2831,6 @@
           <w:hyperlink r:id="rId1" w:tgtFrame="_blank">
             <w:r>
               <w:rPr>
-                <w:rStyle w:val="ListLabel37"/>
                 <w:rFonts w:eastAsia="Ubuntu" w:ascii="Ubuntu" w:hAnsi="Ubuntu"/>
                 <w:color w:val="auto"/>
                 <w:sz w:val="20"/>
@@ -2839,6 +2857,7 @@
         <w:p>
           <w:pPr>
             <w:pStyle w:val="Contenidodelatabla"/>
+            <w:widowControl w:val="false"/>
             <w:jc w:val="right"/>
             <w:rPr/>
           </w:pPr>
@@ -2963,10 +2982,10 @@
 <w:ftr xmlns:o="urn:schemas-microsoft-com:office:office" xmlns:r="http://schemas.openxmlformats.org/officeDocument/2006/relationships" xmlns:v="urn:schemas-microsoft-com:vml" xmlns:w="http://schemas.openxmlformats.org/wordprocessingml/2006/main" xmlns:w10="urn:schemas-microsoft-com:office:word" xmlns:wp="http://schemas.openxmlformats.org/drawingml/2006/wordprocessingDrawing" xmlns:wps="http://schemas.microsoft.com/office/word/2010/wordprocessingShape" xmlns:wpg="http://schemas.microsoft.com/office/word/2010/wordprocessingGroup" xmlns:mc="http://schemas.openxmlformats.org/markup-compatibility/2006" xmlns:wp14="http://schemas.microsoft.com/office/word/2010/wordprocessingDrawing" xmlns:w14="http://schemas.microsoft.com/office/word/2010/wordml" xmlns:w15="http://schemas.microsoft.com/office/word/2012/wordml" mc:Ignorable="w14 wp14 w15">
   <w:p>
     <w:pPr>
-      <w:pStyle w:val="BodyText"/>
+      <w:pStyle w:val="Cuerpodetexto"/>
       <w:numPr>
         <w:ilvl w:val="0"/>
-        <w:numId w:val="2"/>
+        <w:numId w:val="3"/>
       </w:numPr>
       <w:spacing w:lineRule="auto" w:line="240" w:before="0" w:after="0"/>
       <w:jc w:val="center"/>
@@ -3007,10 +3026,11 @@
         </w:tcPr>
         <w:p>
           <w:pPr>
-            <w:pStyle w:val="BodyText"/>
+            <w:pStyle w:val="Cuerpodetexto"/>
+            <w:widowControl w:val="false"/>
             <w:numPr>
               <w:ilvl w:val="0"/>
-              <w:numId w:val="2"/>
+              <w:numId w:val="3"/>
             </w:numPr>
             <w:spacing w:lineRule="auto" w:line="240" w:before="0" w:after="0"/>
             <w:jc w:val="center"/>
@@ -3030,9 +3050,10 @@
         <w:p>
           <w:pPr>
             <w:pStyle w:val="Normal"/>
+            <w:widowControl w:val="false"/>
             <w:numPr>
               <w:ilvl w:val="0"/>
-              <w:numId w:val="2"/>
+              <w:numId w:val="3"/>
             </w:numPr>
             <w:spacing w:lineRule="auto" w:line="240" w:before="0" w:after="0"/>
             <w:jc w:val="center"/>
@@ -3041,7 +3062,6 @@
           <w:hyperlink r:id="rId1" w:tgtFrame="_blank">
             <w:r>
               <w:rPr>
-                <w:rStyle w:val="ListLabel37"/>
                 <w:rFonts w:eastAsia="Ubuntu" w:ascii="Ubuntu" w:hAnsi="Ubuntu"/>
                 <w:color w:val="auto"/>
                 <w:sz w:val="20"/>
@@ -3068,6 +3088,7 @@
         <w:p>
           <w:pPr>
             <w:pStyle w:val="Contenidodelatabla"/>
+            <w:widowControl w:val="false"/>
             <w:jc w:val="right"/>
             <w:rPr/>
           </w:pPr>
@@ -3192,7 +3213,7 @@
 <w:hdr xmlns:o="urn:schemas-microsoft-com:office:office" xmlns:r="http://schemas.openxmlformats.org/officeDocument/2006/relationships" xmlns:v="urn:schemas-microsoft-com:vml" xmlns:w="http://schemas.openxmlformats.org/wordprocessingml/2006/main" xmlns:w10="urn:schemas-microsoft-com:office:word" xmlns:wp="http://schemas.openxmlformats.org/drawingml/2006/wordprocessingDrawing" xmlns:wps="http://schemas.microsoft.com/office/word/2010/wordprocessingShape" xmlns:wpg="http://schemas.microsoft.com/office/word/2010/wordprocessingGroup" xmlns:mc="http://schemas.openxmlformats.org/markup-compatibility/2006" xmlns:wp14="http://schemas.microsoft.com/office/word/2010/wordprocessingDrawing" xmlns:w14="http://schemas.microsoft.com/office/word/2010/wordml" xmlns:w15="http://schemas.microsoft.com/office/word/2012/wordml" mc:Ignorable="w14 wp14 w15">
   <w:p>
     <w:pPr>
-      <w:pStyle w:val="Header"/>
+      <w:pStyle w:val="Cabecera"/>
       <w:rPr/>
     </w:pPr>
     <w:r>
@@ -3263,7 +3284,6 @@
         </w:tabs>
         <w:ind w:left="0" w:hanging="0"/>
       </w:pPr>
-      <w:rPr/>
     </w:lvl>
     <w:lvl w:ilvl="1">
       <w:start w:val="1"/>
@@ -3277,7 +3297,6 @@
         </w:tabs>
         <w:ind w:left="0" w:hanging="0"/>
       </w:pPr>
-      <w:rPr/>
     </w:lvl>
     <w:lvl w:ilvl="2">
       <w:start w:val="1"/>
@@ -3291,7 +3310,6 @@
         </w:tabs>
         <w:ind w:left="0" w:hanging="0"/>
       </w:pPr>
-      <w:rPr/>
     </w:lvl>
     <w:lvl w:ilvl="3">
       <w:start w:val="1"/>
@@ -3305,7 +3323,6 @@
         </w:tabs>
         <w:ind w:left="0" w:hanging="0"/>
       </w:pPr>
-      <w:rPr/>
     </w:lvl>
     <w:lvl w:ilvl="4">
       <w:start w:val="1"/>
@@ -3319,7 +3336,6 @@
         </w:tabs>
         <w:ind w:left="0" w:hanging="0"/>
       </w:pPr>
-      <w:rPr/>
     </w:lvl>
     <w:lvl w:ilvl="5">
       <w:start w:val="1"/>
@@ -3333,7 +3349,6 @@
         </w:tabs>
         <w:ind w:left="0" w:hanging="0"/>
       </w:pPr>
-      <w:rPr/>
     </w:lvl>
     <w:lvl w:ilvl="6">
       <w:start w:val="1"/>
@@ -3347,7 +3362,6 @@
         </w:tabs>
         <w:ind w:left="0" w:hanging="0"/>
       </w:pPr>
-      <w:rPr/>
     </w:lvl>
     <w:lvl w:ilvl="7">
       <w:start w:val="1"/>
@@ -3361,7 +3375,6 @@
         </w:tabs>
         <w:ind w:left="0" w:hanging="0"/>
       </w:pPr>
-      <w:rPr/>
     </w:lvl>
     <w:lvl w:ilvl="8">
       <w:start w:val="1"/>
@@ -3375,7 +3388,6 @@
         </w:tabs>
         <w:ind w:left="0" w:hanging="0"/>
       </w:pPr>
-      <w:rPr/>
     </w:lvl>
   </w:abstractNum>
   <w:abstractNum w:abstractNumId="2">
@@ -3647,6 +3659,7 @@
         </w:tabs>
         <w:ind w:left="0" w:hanging="0"/>
       </w:pPr>
+      <w:rPr/>
     </w:lvl>
     <w:lvl w:ilvl="1">
       <w:start w:val="1"/>
@@ -3660,6 +3673,7 @@
         </w:tabs>
         <w:ind w:left="0" w:hanging="0"/>
       </w:pPr>
+      <w:rPr/>
     </w:lvl>
     <w:lvl w:ilvl="2">
       <w:start w:val="1"/>
@@ -3673,6 +3687,7 @@
         </w:tabs>
         <w:ind w:left="0" w:hanging="0"/>
       </w:pPr>
+      <w:rPr/>
     </w:lvl>
     <w:lvl w:ilvl="3">
       <w:start w:val="1"/>
@@ -3686,6 +3701,7 @@
         </w:tabs>
         <w:ind w:left="0" w:hanging="0"/>
       </w:pPr>
+      <w:rPr/>
     </w:lvl>
     <w:lvl w:ilvl="4">
       <w:start w:val="1"/>
@@ -3699,6 +3715,7 @@
         </w:tabs>
         <w:ind w:left="0" w:hanging="0"/>
       </w:pPr>
+      <w:rPr/>
     </w:lvl>
     <w:lvl w:ilvl="5">
       <w:start w:val="1"/>
@@ -3712,6 +3729,7 @@
         </w:tabs>
         <w:ind w:left="0" w:hanging="0"/>
       </w:pPr>
+      <w:rPr/>
     </w:lvl>
     <w:lvl w:ilvl="6">
       <w:start w:val="1"/>
@@ -3725,6 +3743,7 @@
         </w:tabs>
         <w:ind w:left="0" w:hanging="0"/>
       </w:pPr>
+      <w:rPr/>
     </w:lvl>
     <w:lvl w:ilvl="7">
       <w:start w:val="1"/>
@@ -3738,6 +3757,7 @@
         </w:tabs>
         <w:ind w:left="0" w:hanging="0"/>
       </w:pPr>
+      <w:rPr/>
     </w:lvl>
     <w:lvl w:ilvl="8">
       <w:start w:val="1"/>
@@ -3751,6 +3771,7 @@
         </w:tabs>
         <w:ind w:left="0" w:hanging="0"/>
       </w:pPr>
+      <w:rPr/>
     </w:lvl>
   </w:abstractNum>
   <w:num w:numId="1">
@@ -3791,7 +3812,7 @@
     <w:pPr>
       <w:widowControl/>
       <w:suppressAutoHyphens w:val="true"/>
-      <w:overflowPunct w:val="true"/>
+      <w:overflowPunct w:val="false"/>
       <w:bidi w:val="0"/>
       <w:spacing w:before="0" w:after="0"/>
       <w:jc w:val="left"/>
@@ -3805,14 +3826,14 @@
       <w:lang w:val="es-ES" w:eastAsia="zh-CN" w:bidi="hi-IN"/>
     </w:rPr>
   </w:style>
-  <w:style w:type="paragraph" w:styleId="Heading3">
+  <w:style w:type="paragraph" w:styleId="Ttulo3">
     <w:name w:val="Heading 3"/>
     <w:basedOn w:val="Ttulo"/>
     <w:qFormat/>
     <w:pPr>
       <w:numPr>
         <w:ilvl w:val="2"/>
-        <w:numId w:val="1"/>
+        <w:numId w:val="2"/>
       </w:numPr>
       <w:spacing w:before="140" w:after="120"/>
       <w:outlineLvl w:val="2"/>
@@ -3824,14 +3845,14 @@
       <w:szCs w:val="28"/>
     </w:rPr>
   </w:style>
-  <w:style w:type="paragraph" w:styleId="Heading5">
+  <w:style w:type="paragraph" w:styleId="Ttulo5">
     <w:name w:val="Heading 5"/>
     <w:basedOn w:val="Ttulo"/>
     <w:qFormat/>
     <w:pPr>
       <w:numPr>
         <w:ilvl w:val="4"/>
-        <w:numId w:val="1"/>
+        <w:numId w:val="2"/>
       </w:numPr>
       <w:spacing w:before="120" w:after="60"/>
       <w:outlineLvl w:val="4"/>
@@ -3849,7 +3870,6 @@
     <w:rPr>
       <w:color w:val="000080"/>
       <w:u w:val="single"/>
-      <w:lang w:val="zxx" w:eastAsia="zxx" w:bidi="zxx"/>
     </w:rPr>
   </w:style>
   <w:style w:type="character" w:styleId="Smbolosdenumeracin">
@@ -3857,29 +3877,22 @@
     <w:qFormat/>
     <w:rPr/>
   </w:style>
-  <w:style w:type="character" w:styleId="Hyperlink">
-    <w:name w:val="Hyperlink"/>
-    <w:rPr>
-      <w:color w:val="000080"/>
-      <w:u w:val="single"/>
-    </w:rPr>
-  </w:style>
-  <w:style w:type="paragraph" w:styleId="Heading">
-    <w:name w:val="Heading"/>
+  <w:style w:type="paragraph" w:styleId="Ttulo">
+    <w:name w:val="Título"/>
     <w:basedOn w:val="Normal"/>
-    <w:next w:val="BodyText"/>
+    <w:next w:val="Cuerpodetexto"/>
     <w:qFormat/>
     <w:pPr>
       <w:keepNext w:val="true"/>
       <w:spacing w:before="240" w:after="120"/>
     </w:pPr>
     <w:rPr>
-      <w:rFonts w:ascii="Liberation Sans" w:hAnsi="Liberation Sans" w:eastAsia="Droid Sans Fallback" w:cs="FreeSans"/>
+      <w:rFonts w:ascii="Liberation Sans" w:hAnsi="Liberation Sans" w:eastAsia="Noto Sans CJK SC" w:cs="Lohit Devanagari"/>
       <w:sz w:val="28"/>
       <w:szCs w:val="28"/>
     </w:rPr>
   </w:style>
-  <w:style w:type="paragraph" w:styleId="BodyText">
+  <w:style w:type="paragraph" w:styleId="Cuerpodetexto">
     <w:name w:val="Body Text"/>
     <w:basedOn w:val="Normal"/>
     <w:pPr>
@@ -3891,15 +3904,15 @@
       <w:szCs w:val="20"/>
     </w:rPr>
   </w:style>
-  <w:style w:type="paragraph" w:styleId="List">
+  <w:style w:type="paragraph" w:styleId="Lista">
     <w:name w:val="List"/>
-    <w:basedOn w:val="BodyText"/>
+    <w:basedOn w:val="Cuerpodetexto"/>
     <w:pPr/>
     <w:rPr>
       <w:rFonts w:cs="Lohit Devanagari"/>
     </w:rPr>
   </w:style>
-  <w:style w:type="paragraph" w:styleId="Caption">
+  <w:style w:type="paragraph" w:styleId="Leyenda">
     <w:name w:val="Caption"/>
     <w:basedOn w:val="Normal"/>
     <w:qFormat/>
@@ -3915,33 +3928,7 @@
       <w:szCs w:val="24"/>
     </w:rPr>
   </w:style>
-  <w:style w:type="paragraph" w:styleId="Index">
-    <w:name w:val="Index"/>
-    <w:basedOn w:val="Normal"/>
-    <w:qFormat/>
-    <w:pPr>
-      <w:suppressLineNumbers/>
-    </w:pPr>
-    <w:rPr>
-      <w:rFonts w:cs="FreeSans"/>
-    </w:rPr>
-  </w:style>
-  <w:style w:type="paragraph" w:styleId="Ttulo">
-    <w:name w:val="Título"/>
-    <w:basedOn w:val="Normal"/>
-    <w:next w:val="BodyText"/>
-    <w:qFormat/>
-    <w:pPr>
-      <w:keepNext w:val="true"/>
-      <w:spacing w:before="240" w:after="120"/>
-    </w:pPr>
-    <w:rPr>
-      <w:rFonts w:ascii="Liberation Sans" w:hAnsi="Liberation Sans" w:eastAsia="Noto Sans CJK SC" w:cs="Lohit Devanagari"/>
-      <w:sz w:val="28"/>
-      <w:szCs w:val="28"/>
-    </w:rPr>
-  </w:style>
-  <w:style w:type="paragraph" w:styleId="ndice">
+  <w:style w:type="paragraph" w:styleId="Ndice">
     <w:name w:val="Índice"/>
     <w:basedOn w:val="Normal"/>
     <w:qFormat/>
@@ -3952,14 +3939,14 @@
       <w:rFonts w:cs="Lohit Devanagari"/>
     </w:rPr>
   </w:style>
-  <w:style w:type="paragraph" w:styleId="HeaderandFooter">
-    <w:name w:val="Header and Footer"/>
+  <w:style w:type="paragraph" w:styleId="Cabeceraypie">
+    <w:name w:val="Cabecera y pie"/>
     <w:basedOn w:val="Normal"/>
     <w:qFormat/>
     <w:pPr/>
     <w:rPr/>
   </w:style>
-  <w:style w:type="paragraph" w:styleId="Footer">
+  <w:style w:type="paragraph" w:styleId="Piedepgina">
     <w:name w:val="Footer"/>
     <w:basedOn w:val="Normal"/>
     <w:pPr>
@@ -3981,7 +3968,7 @@
     </w:pPr>
     <w:rPr/>
   </w:style>
-  <w:style w:type="paragraph" w:styleId="Header">
+  <w:style w:type="paragraph" w:styleId="Cabecera">
     <w:name w:val="Header"/>
     <w:basedOn w:val="Normal"/>
     <w:pPr>

--- a/sgi-eti-service/src/main/resources/db/changelog/changes/0.7.0/blob/eu/rep-eti-memoria-formulario-R.docx
+++ b/sgi-eti-service/src/main/resources/db/changelog/changes/0.7.0/blob/eu/rep-eti-memoria-formulario-R.docx
@@ -7,7 +7,7 @@
         <w:pStyle w:val="Cuerpodetexto"/>
         <w:numPr>
           <w:ilvl w:val="0"/>
-          <w:numId w:val="3"/>
+          <w:numId w:val="2"/>
         </w:numPr>
         <w:jc w:val="center"/>
         <w:rPr>
@@ -30,7 +30,7 @@
           <w:sz w:val="32"/>
           <w:szCs w:val="32"/>
         </w:rPr>
-        <w:t>{{memoria.numReferencia.split(“/”)[0]}} dokumentuaren memoria - Atzera begirakoa</w:t>
+        <w:t>{{memoria.numReferencia.split("/")[0]}} dokumentuaren memoria - Atzera begirakoa</w:t>
       </w:r>
     </w:p>
     <w:p>
@@ -38,7 +38,7 @@
         <w:pStyle w:val="Cuerpodetexto"/>
         <w:numPr>
           <w:ilvl w:val="0"/>
-          <w:numId w:val="3"/>
+          <w:numId w:val="2"/>
         </w:numPr>
         <w:rPr>
           <w:b/>
@@ -52,15 +52,22 @@
         </w:rPr>
       </w:pPr>
       <w:r>
-        <w:rPr/>
-      </w:r>
-    </w:p>
-    <w:p>
-      <w:pPr>
-        <w:pStyle w:val="Cuerpodetexto"/>
-        <w:numPr>
-          <w:ilvl w:val="2"/>
-          <w:numId w:val="3"/>
+        <w:rPr>
+          <w:b/>
+          <w:bCs/>
+          <w:i w:val="false"/>
+          <w:iCs w:val="false"/>
+          <w:sz w:val="32"/>
+          <w:szCs w:val="32"/>
+        </w:rPr>
+      </w:r>
+    </w:p>
+    <w:p>
+      <w:pPr>
+        <w:pStyle w:val="Cuerpodetexto"/>
+        <w:numPr>
+          <w:ilvl w:val="2"/>
+          <w:numId w:val="2"/>
         </w:numPr>
         <w:jc w:val="center"/>
         <w:rPr>
@@ -78,7 +85,20 @@
           <w:sz w:val="28"/>
           <w:szCs w:val="28"/>
         </w:rPr>
-        <w:t>{{?memoria.comite}}{{nombreInvestigacion}} ({{comite}}){{/memoria.comite}}</w:t>
+        <w:t>{{memoria.comite.nombre}} ({{memoria.comite.codigo}})</w:t>
+      </w:r>
+    </w:p>
+    <w:p>
+      <w:pPr>
+        <w:pStyle w:val="Cuerpodetexto"/>
+        <w:numPr>
+          <w:ilvl w:val="2"/>
+          <w:numId w:val="2"/>
+        </w:numPr>
+        <w:rPr/>
+      </w:pPr>
+      <w:r>
+        <w:rPr/>
       </w:r>
     </w:p>
     <w:p>
@@ -98,21 +118,8 @@
       <w:pPr>
         <w:pStyle w:val="Cuerpodetexto"/>
         <w:numPr>
-          <w:ilvl w:val="2"/>
-          <w:numId w:val="4"/>
-        </w:numPr>
-        <w:rPr/>
-      </w:pPr>
-      <w:r>
-        <w:rPr/>
-      </w:r>
-    </w:p>
-    <w:p>
-      <w:pPr>
-        <w:pStyle w:val="Cuerpodetexto"/>
-        <w:numPr>
           <w:ilvl w:val="4"/>
-          <w:numId w:val="4"/>
+          <w:numId w:val="3"/>
         </w:numPr>
         <w:rPr>
           <w:b/>
@@ -137,20 +144,20 @@
         <w:pStyle w:val="Cuerpodetexto"/>
         <w:numPr>
           <w:ilvl w:val="4"/>
-          <w:numId w:val="4"/>
-        </w:numPr>
-        <w:rPr/>
-      </w:pPr>
-      <w:r>
-        <w:rPr/>
-      </w:r>
-    </w:p>
-    <w:p>
-      <w:pPr>
-        <w:pStyle w:val="Cuerpodetexto"/>
-        <w:numPr>
-          <w:ilvl w:val="2"/>
-          <w:numId w:val="4"/>
+          <w:numId w:val="3"/>
+        </w:numPr>
+        <w:rPr/>
+      </w:pPr>
+      <w:r>
+        <w:rPr/>
+      </w:r>
+    </w:p>
+    <w:p>
+      <w:pPr>
+        <w:pStyle w:val="Cuerpodetexto"/>
+        <w:numPr>
+          <w:ilvl w:val="2"/>
+          <w:numId w:val="3"/>
         </w:numPr>
         <w:rPr>
           <w:highlight w:val="none"/>
@@ -169,7 +176,7 @@
         <w:pStyle w:val="Cuerpodetexto"/>
         <w:numPr>
           <w:ilvl w:val="4"/>
-          <w:numId w:val="4"/>
+          <w:numId w:val="3"/>
         </w:numPr>
         <w:rPr>
           <w:b/>
@@ -194,7 +201,7 @@
         <w:pStyle w:val="Cuerpodetexto"/>
         <w:numPr>
           <w:ilvl w:val="2"/>
-          <w:numId w:val="4"/>
+          <w:numId w:val="3"/>
         </w:numPr>
         <w:rPr>
           <w:highlight w:val="none"/>
@@ -213,7 +220,7 @@
         <w:pStyle w:val="Cuerpodetexto"/>
         <w:numPr>
           <w:ilvl w:val="2"/>
-          <w:numId w:val="4"/>
+          <w:numId w:val="3"/>
         </w:numPr>
         <w:jc w:val="both"/>
         <w:rPr/>
@@ -240,7 +247,7 @@
         <w:pStyle w:val="Cuerpodetexto"/>
         <w:numPr>
           <w:ilvl w:val="2"/>
-          <w:numId w:val="4"/>
+          <w:numId w:val="3"/>
         </w:numPr>
         <w:jc w:val="both"/>
         <w:rPr/>
@@ -263,15 +270,15 @@
           <w:sz w:val="20"/>
           <w:szCs w:val="20"/>
         </w:rPr>
-        <w:t xml:space="preserve"> {{?solicitanteDatosContacto.telefonos}}{{?_is_first}}{{=#this}}{{/}}{{/}}</w:t>
-      </w:r>
-    </w:p>
-    <w:p>
-      <w:pPr>
-        <w:pStyle w:val="Cuerpodetexto"/>
-        <w:numPr>
-          <w:ilvl w:val="2"/>
-          <w:numId w:val="4"/>
+        <w:t xml:space="preserve"> {{solicitanteDatosContacto.telefono}}</w:t>
+      </w:r>
+    </w:p>
+    <w:p>
+      <w:pPr>
+        <w:pStyle w:val="Cuerpodetexto"/>
+        <w:numPr>
+          <w:ilvl w:val="2"/>
+          <w:numId w:val="3"/>
         </w:numPr>
         <w:jc w:val="both"/>
         <w:rPr/>
@@ -290,15 +297,15 @@
           <w:sz w:val="20"/>
           <w:szCs w:val="20"/>
         </w:rPr>
-        <w:t xml:space="preserve"> {{?solicitanteDatosContacto.emails.stream().filter(#fObjectEquals("getPrincipal","true")).findFirst().get()}}{{email}}{{/}}</w:t>
-      </w:r>
-    </w:p>
-    <w:p>
-      <w:pPr>
-        <w:pStyle w:val="Cuerpodetexto"/>
-        <w:numPr>
-          <w:ilvl w:val="2"/>
-          <w:numId w:val="4"/>
+        <w:t xml:space="preserve"> {{solicitanteDatosContacto.email}}</w:t>
+      </w:r>
+    </w:p>
+    <w:p>
+      <w:pPr>
+        <w:pStyle w:val="Cuerpodetexto"/>
+        <w:numPr>
+          <w:ilvl w:val="2"/>
+          <w:numId w:val="3"/>
         </w:numPr>
         <w:jc w:val="both"/>
         <w:rPr/>
@@ -325,7 +332,7 @@
         <w:pStyle w:val="Cuerpodetexto"/>
         <w:numPr>
           <w:ilvl w:val="2"/>
-          <w:numId w:val="4"/>
+          <w:numId w:val="3"/>
         </w:numPr>
         <w:jc w:val="both"/>
         <w:rPr/>
@@ -362,7 +369,7 @@
         <w:pStyle w:val="Cuerpodetexto"/>
         <w:numPr>
           <w:ilvl w:val="2"/>
-          <w:numId w:val="4"/>
+          <w:numId w:val="3"/>
         </w:numPr>
         <w:jc w:val="both"/>
         <w:rPr>
@@ -379,7 +386,16 @@
         </w:rPr>
       </w:pPr>
       <w:r>
-        <w:rPr/>
+        <w:rPr>
+          <w:b w:val="false"/>
+          <w:bCs w:val="false"/>
+          <w:i w:val="false"/>
+          <w:caps w:val="false"/>
+          <w:smallCaps w:val="false"/>
+          <w:spacing w:val="0"/>
+          <w:sz w:val="20"/>
+          <w:szCs w:val="20"/>
+        </w:rPr>
       </w:r>
     </w:p>
     <w:p>
@@ -387,7 +403,7 @@
         <w:pStyle w:val="Cuerpodetexto"/>
         <w:numPr>
           <w:ilvl w:val="4"/>
-          <w:numId w:val="4"/>
+          <w:numId w:val="3"/>
         </w:numPr>
         <w:rPr>
           <w:rFonts w:ascii="Ubuntu" w:hAnsi="Ubuntu"/>
@@ -413,7 +429,7 @@
         <w:pStyle w:val="Cuerpodetexto"/>
         <w:numPr>
           <w:ilvl w:val="2"/>
-          <w:numId w:val="4"/>
+          <w:numId w:val="3"/>
         </w:numPr>
         <w:rPr>
           <w:rFonts w:ascii="Ubuntu" w:hAnsi="Ubuntu"/>
@@ -434,7 +450,7 @@
         <w:pStyle w:val="Cuerpodetexto"/>
         <w:numPr>
           <w:ilvl w:val="0"/>
-          <w:numId w:val="4"/>
+          <w:numId w:val="3"/>
         </w:numPr>
         <w:spacing w:lineRule="auto" w:line="276" w:before="0" w:after="140"/>
         <w:rPr/>
@@ -448,7 +464,7 @@
         <w:pStyle w:val="Cuerpodetexto"/>
         <w:numPr>
           <w:ilvl w:val="4"/>
-          <w:numId w:val="4"/>
+          <w:numId w:val="3"/>
         </w:numPr>
         <w:rPr>
           <w:rFonts w:ascii="Ubuntu" w:hAnsi="Ubuntu"/>
@@ -474,7 +490,7 @@
         <w:pStyle w:val="Cuerpodetexto"/>
         <w:numPr>
           <w:ilvl w:val="2"/>
-          <w:numId w:val="4"/>
+          <w:numId w:val="3"/>
         </w:numPr>
         <w:rPr>
           <w:rFonts w:ascii="Ubuntu" w:hAnsi="Ubuntu"/>
@@ -495,7 +511,7 @@
         <w:pStyle w:val="Cuerpodetexto"/>
         <w:numPr>
           <w:ilvl w:val="0"/>
-          <w:numId w:val="4"/>
+          <w:numId w:val="3"/>
         </w:numPr>
         <w:spacing w:lineRule="auto" w:line="276" w:before="0" w:after="140"/>
         <w:rPr/>
@@ -509,7 +525,7 @@
         <w:pStyle w:val="Cuerpodetexto"/>
         <w:numPr>
           <w:ilvl w:val="4"/>
-          <w:numId w:val="4"/>
+          <w:numId w:val="3"/>
         </w:numPr>
         <w:rPr>
           <w:rFonts w:ascii="Ubuntu" w:hAnsi="Ubuntu"/>
@@ -535,7 +551,7 @@
         <w:pStyle w:val="Cuerpodetexto"/>
         <w:numPr>
           <w:ilvl w:val="2"/>
-          <w:numId w:val="4"/>
+          <w:numId w:val="3"/>
         </w:numPr>
         <w:rPr>
           <w:rFonts w:ascii="Ubuntu" w:hAnsi="Ubuntu"/>
@@ -548,60 +564,37 @@
           <w:sz w:val="20"/>
           <w:szCs w:val="20"/>
         </w:rPr>
-        <w:t>{{memoria.peticionEvaluacion.tipoActividad.nombre}}</w:t>
-      </w:r>
+        <w:t>{{?memoria.peticionEvaluacion.tipoActividad.tipo.name() == 'INVESTIGACION_TUTELADA'}}{{memoria.peticionEvaluacion.tipoActividad.nombre}} - {{/}}{{memoria.peticionEvaluacion.actividad}}</w:t>
+      </w:r>
+    </w:p>
+    <w:p>
+      <w:pPr>
+        <w:pStyle w:val="Cuerpodetexto"/>
+        <w:numPr>
+          <w:ilvl w:val="2"/>
+          <w:numId w:val="3"/>
+        </w:numPr>
+        <w:rPr/>
+      </w:pPr>
+      <w:r>
+        <w:rPr/>
+      </w:r>
+    </w:p>
+    <w:p>
+      <w:pPr>
+        <w:pStyle w:val="Cuerpodetexto"/>
+        <w:numPr>
+          <w:ilvl w:val="2"/>
+          <w:numId w:val="3"/>
+        </w:numPr>
+        <w:rPr/>
+      </w:pPr>
       <w:r>
         <w:rPr>
           <w:sz w:val="20"/>
           <w:szCs w:val="20"/>
           <w:highlight w:val="green"/>
         </w:rPr>
-        <w:t>{{?memoria.peticionEvaluacion.tipoInvestigacionTutelada}}</w:t>
-      </w:r>
-      <w:r>
-        <w:rPr>
-          <w:sz w:val="20"/>
-          <w:szCs w:val="20"/>
-        </w:rPr>
-        <w:t xml:space="preserve"> - {{nombre}}</w:t>
-      </w:r>
-      <w:r>
-        <w:rPr>
-          <w:sz w:val="20"/>
-          <w:szCs w:val="20"/>
-          <w:highlight w:val="green"/>
-        </w:rPr>
-        <w:t>{{/}}</w:t>
-      </w:r>
-    </w:p>
-    <w:p>
-      <w:pPr>
-        <w:pStyle w:val="Cuerpodetexto"/>
-        <w:numPr>
-          <w:ilvl w:val="2"/>
-          <w:numId w:val="4"/>
-        </w:numPr>
-        <w:rPr/>
-      </w:pPr>
-      <w:r>
-        <w:rPr/>
-      </w:r>
-    </w:p>
-    <w:p>
-      <w:pPr>
-        <w:pStyle w:val="Cuerpodetexto"/>
-        <w:numPr>
-          <w:ilvl w:val="2"/>
-          <w:numId w:val="4"/>
-        </w:numPr>
-        <w:rPr/>
-      </w:pPr>
-      <w:r>
-        <w:rPr>
-          <w:sz w:val="20"/>
-          <w:szCs w:val="20"/>
-          <w:highlight w:val="green"/>
-        </w:rPr>
         <w:t>{{?tutor}}</w:t>
       </w:r>
     </w:p>
@@ -610,7 +603,7 @@
         <w:pStyle w:val="Cuerpodetexto"/>
         <w:numPr>
           <w:ilvl w:val="4"/>
-          <w:numId w:val="4"/>
+          <w:numId w:val="3"/>
         </w:numPr>
         <w:rPr/>
       </w:pPr>
@@ -629,7 +622,7 @@
         <w:pStyle w:val="Cuerpodetexto"/>
         <w:numPr>
           <w:ilvl w:val="4"/>
-          <w:numId w:val="4"/>
+          <w:numId w:val="3"/>
         </w:numPr>
         <w:rPr>
           <w:b/>
@@ -655,7 +648,7 @@
         <w:pStyle w:val="Cuerpodetexto"/>
         <w:numPr>
           <w:ilvl w:val="2"/>
-          <w:numId w:val="4"/>
+          <w:numId w:val="3"/>
         </w:numPr>
         <w:rPr/>
       </w:pPr>
@@ -675,7 +668,7 @@
         <w:pStyle w:val="Cuerpodetexto"/>
         <w:numPr>
           <w:ilvl w:val="2"/>
-          <w:numId w:val="4"/>
+          <w:numId w:val="3"/>
         </w:numPr>
         <w:rPr>
           <w:highlight w:val="green"/>
@@ -693,7 +686,7 @@
         <w:pStyle w:val="Cuerpodetexto"/>
         <w:numPr>
           <w:ilvl w:val="0"/>
-          <w:numId w:val="4"/>
+          <w:numId w:val="3"/>
         </w:numPr>
         <w:spacing w:lineRule="auto" w:line="276" w:before="0" w:after="140"/>
         <w:rPr/>
@@ -707,7 +700,7 @@
         <w:pStyle w:val="Cuerpodetexto"/>
         <w:numPr>
           <w:ilvl w:val="4"/>
-          <w:numId w:val="4"/>
+          <w:numId w:val="3"/>
         </w:numPr>
         <w:rPr>
           <w:rFonts w:ascii="Ubuntu" w:hAnsi="Ubuntu"/>
@@ -733,7 +726,7 @@
         <w:pStyle w:val="Cuerpodetexto"/>
         <w:numPr>
           <w:ilvl w:val="2"/>
-          <w:numId w:val="4"/>
+          <w:numId w:val="3"/>
         </w:numPr>
         <w:rPr>
           <w:rFonts w:ascii="Ubuntu" w:hAnsi="Ubuntu"/>
@@ -754,7 +747,7 @@
         <w:pStyle w:val="Cuerpodetexto"/>
         <w:numPr>
           <w:ilvl w:val="2"/>
-          <w:numId w:val="4"/>
+          <w:numId w:val="3"/>
         </w:numPr>
         <w:rPr>
           <w:highlight w:val="green"/>
@@ -772,7 +765,7 @@
         <w:pStyle w:val="Cuerpodetexto"/>
         <w:numPr>
           <w:ilvl w:val="2"/>
-          <w:numId w:val="4"/>
+          <w:numId w:val="3"/>
         </w:numPr>
         <w:rPr>
           <w:rFonts w:ascii="Ubuntu" w:hAnsi="Ubuntu"/>
@@ -793,7 +786,7 @@
         <w:pStyle w:val="Cuerpodetexto"/>
         <w:numPr>
           <w:ilvl w:val="2"/>
-          <w:numId w:val="4"/>
+          <w:numId w:val="3"/>
         </w:numPr>
         <w:rPr>
           <w:rFonts w:ascii="Ubuntu" w:hAnsi="Ubuntu"/>
@@ -814,7 +807,7 @@
         <w:pStyle w:val="Cuerpodetexto"/>
         <w:numPr>
           <w:ilvl w:val="2"/>
-          <w:numId w:val="4"/>
+          <w:numId w:val="3"/>
         </w:numPr>
         <w:rPr>
           <w:highlight w:val="green"/>
@@ -832,7 +825,7 @@
         <w:pStyle w:val="Cuerpodetexto"/>
         <w:numPr>
           <w:ilvl w:val="0"/>
-          <w:numId w:val="4"/>
+          <w:numId w:val="3"/>
         </w:numPr>
         <w:spacing w:lineRule="auto" w:line="276" w:before="0" w:after="140"/>
         <w:rPr/>
@@ -846,7 +839,7 @@
         <w:pStyle w:val="Cuerpodetexto"/>
         <w:numPr>
           <w:ilvl w:val="4"/>
-          <w:numId w:val="4"/>
+          <w:numId w:val="3"/>
         </w:numPr>
         <w:rPr>
           <w:rFonts w:ascii="Ubuntu" w:hAnsi="Ubuntu"/>
@@ -872,7 +865,7 @@
         <w:pStyle w:val="Cuerpodetexto"/>
         <w:numPr>
           <w:ilvl w:val="2"/>
-          <w:numId w:val="4"/>
+          <w:numId w:val="3"/>
         </w:numPr>
         <w:rPr/>
       </w:pPr>
@@ -892,55 +885,39 @@
           <w:sz w:val="20"/>
           <w:szCs w:val="20"/>
         </w:rPr>
-        <w:t>{{T(java.time.LocalDateTime).ofInstant(memoria.peticionEvaluacion.fechaInicio, T(java.time.ZoneId).of(</w:t>
-      </w:r>
-      <w:bookmarkStart w:id="1" w:name="__DdeLink__3983_1327452437"/>
+        <w:t>{{=#formatDate(memoria.peticionEvaluacion.fechaInicio, 'SHORT')}}</w:t>
+      </w:r>
+      <w:r>
+        <w:rPr/>
+        <w:t xml:space="preserve"> </w:t>
+      </w:r>
+    </w:p>
+    <w:p>
+      <w:pPr>
+        <w:pStyle w:val="Cuerpodetexto"/>
+        <w:numPr>
+          <w:ilvl w:val="2"/>
+          <w:numId w:val="3"/>
+        </w:numPr>
+        <w:rPr/>
+      </w:pPr>
       <w:r>
         <w:rPr>
           <w:sz w:val="20"/>
           <w:szCs w:val="20"/>
         </w:rPr>
-        <w:t>"</w:t>
-      </w:r>
-      <w:bookmarkEnd w:id="1"/>
+        <w:t>Proiektua amaitzeko aurreikusitako data:</w:t>
+      </w:r>
+      <w:r>
+        <w:rPr/>
+        <w:t xml:space="preserve"> </w:t>
+      </w:r>
       <w:r>
         <w:rPr>
           <w:sz w:val="20"/>
           <w:szCs w:val="20"/>
         </w:rPr>
-        <w:t>#rootContext.get(zoneId)")).format(T(java.time.format.DateTimeFormatter).ofPattern("dd/MM/yyyy"))}}</w:t>
-      </w:r>
-      <w:r>
-        <w:rPr/>
-        <w:t xml:space="preserve"> </w:t>
-      </w:r>
-    </w:p>
-    <w:p>
-      <w:pPr>
-        <w:pStyle w:val="Cuerpodetexto"/>
-        <w:numPr>
-          <w:ilvl w:val="2"/>
-          <w:numId w:val="4"/>
-        </w:numPr>
-        <w:rPr/>
-      </w:pPr>
-      <w:r>
-        <w:rPr>
-          <w:sz w:val="20"/>
-          <w:szCs w:val="20"/>
-        </w:rPr>
-        <w:t>Proiektua amaitzeko aurreikusitako data:</w:t>
-      </w:r>
-      <w:r>
-        <w:rPr/>
-        <w:t xml:space="preserve"> </w:t>
-      </w:r>
-      <w:r>
-        <w:rPr>
-          <w:sz w:val="20"/>
-          <w:szCs w:val="20"/>
-        </w:rPr>
-        <w:t>{{T(java.time.LocalDateTime).ofInstant(memoria.peticionEvaluacion.fechaFin, T(java.time.ZoneId).of("#rootContext.get(zoneId)")).format(T(java.time.format.DateTimeFormatter).ofPattern("dd/MM/yyyy"))}}</w:t>
+        <w:t>{{=#formatDate(memoria.peticionEvaluacion.fechaFin, 'SHORT')}}</w:t>
       </w:r>
     </w:p>
     <w:p>
@@ -948,7 +925,7 @@
         <w:pStyle w:val="Cuerpodetexto"/>
         <w:numPr>
           <w:ilvl w:val="0"/>
-          <w:numId w:val="4"/>
+          <w:numId w:val="3"/>
         </w:numPr>
         <w:spacing w:lineRule="auto" w:line="276" w:before="0" w:after="140"/>
         <w:rPr/>
@@ -962,7 +939,7 @@
         <w:pStyle w:val="Cuerpodetexto"/>
         <w:numPr>
           <w:ilvl w:val="4"/>
-          <w:numId w:val="4"/>
+          <w:numId w:val="3"/>
         </w:numPr>
         <w:rPr>
           <w:rFonts w:ascii="Ubuntu" w:hAnsi="Ubuntu"/>
@@ -988,7 +965,7 @@
         <w:pStyle w:val="Cuerpodetexto"/>
         <w:numPr>
           <w:ilvl w:val="2"/>
-          <w:numId w:val="4"/>
+          <w:numId w:val="3"/>
         </w:numPr>
         <w:rPr>
           <w:rFonts w:ascii="Ubuntu" w:hAnsi="Ubuntu"/>
@@ -1009,7 +986,7 @@
         <w:pStyle w:val="Cuerpodetexto"/>
         <w:numPr>
           <w:ilvl w:val="2"/>
-          <w:numId w:val="4"/>
+          <w:numId w:val="3"/>
         </w:numPr>
         <w:rPr/>
       </w:pPr>
@@ -1022,7 +999,7 @@
         <w:pStyle w:val="Cuerpodetexto"/>
         <w:numPr>
           <w:ilvl w:val="4"/>
-          <w:numId w:val="4"/>
+          <w:numId w:val="3"/>
         </w:numPr>
         <w:rPr>
           <w:rFonts w:ascii="Ubuntu" w:hAnsi="Ubuntu"/>
@@ -1080,7 +1057,7 @@
               <w:widowControl w:val="false"/>
               <w:numPr>
                 <w:ilvl w:val="0"/>
-                <w:numId w:val="4"/>
+                <w:numId w:val="3"/>
               </w:numPr>
               <w:rPr>
                 <w:sz w:val="20"/>
@@ -1115,7 +1092,7 @@
               <w:widowControl w:val="false"/>
               <w:numPr>
                 <w:ilvl w:val="0"/>
-                <w:numId w:val="4"/>
+                <w:numId w:val="3"/>
               </w:numPr>
               <w:rPr>
                 <w:sz w:val="20"/>
@@ -1150,7 +1127,7 @@
               <w:widowControl w:val="false"/>
               <w:numPr>
                 <w:ilvl w:val="0"/>
-                <w:numId w:val="4"/>
+                <w:numId w:val="3"/>
               </w:numPr>
               <w:rPr>
                 <w:sz w:val="20"/>
@@ -1185,7 +1162,7 @@
               <w:widowControl w:val="false"/>
               <w:numPr>
                 <w:ilvl w:val="0"/>
-                <w:numId w:val="4"/>
+                <w:numId w:val="3"/>
               </w:numPr>
               <w:rPr>
                 <w:sz w:val="20"/>
@@ -1211,7 +1188,7 @@
         <w:pStyle w:val="Contenidodelatabla"/>
         <w:numPr>
           <w:ilvl w:val="2"/>
-          <w:numId w:val="4"/>
+          <w:numId w:val="3"/>
         </w:numPr>
         <w:rPr>
           <w:highlight w:val="green"/>
@@ -1260,7 +1237,7 @@
               <w:widowControl w:val="false"/>
               <w:numPr>
                 <w:ilvl w:val="0"/>
-                <w:numId w:val="4"/>
+                <w:numId w:val="3"/>
               </w:numPr>
               <w:rPr/>
             </w:pPr>
@@ -1289,7 +1266,7 @@
               <w:widowControl w:val="false"/>
               <w:numPr>
                 <w:ilvl w:val="0"/>
-                <w:numId w:val="4"/>
+                <w:numId w:val="3"/>
               </w:numPr>
               <w:rPr/>
             </w:pPr>
@@ -1318,7 +1295,7 @@
               <w:widowControl w:val="false"/>
               <w:numPr>
                 <w:ilvl w:val="0"/>
-                <w:numId w:val="4"/>
+                <w:numId w:val="3"/>
               </w:numPr>
               <w:rPr/>
             </w:pPr>
@@ -1347,7 +1324,7 @@
               <w:widowControl w:val="false"/>
               <w:numPr>
                 <w:ilvl w:val="0"/>
-                <w:numId w:val="4"/>
+                <w:numId w:val="3"/>
               </w:numPr>
               <w:rPr/>
             </w:pPr>
@@ -1368,7 +1345,7 @@
         <w:pStyle w:val="Contenidodelatabla"/>
         <w:numPr>
           <w:ilvl w:val="4"/>
-          <w:numId w:val="4"/>
+          <w:numId w:val="3"/>
         </w:numPr>
         <w:rPr/>
       </w:pPr>
@@ -1378,8 +1355,8 @@
         </w:rPr>
         <w:t>{{/</w:t>
       </w:r>
-      <w:bookmarkStart w:id="2" w:name="__DdeLink__517_191088417152131112"/>
-      <w:bookmarkEnd w:id="2"/>
+      <w:bookmarkStart w:id="1" w:name="__DdeLink__517_191088417152131112"/>
+      <w:bookmarkEnd w:id="1"/>
       <w:r>
         <w:rPr>
           <w:highlight w:val="green"/>
@@ -1395,7 +1372,7 @@
         <w:pStyle w:val="Normal"/>
         <w:numPr>
           <w:ilvl w:val="0"/>
-          <w:numId w:val="3"/>
+          <w:numId w:val="2"/>
         </w:numPr>
         <w:spacing w:before="0" w:after="0"/>
         <w:jc w:val="both"/>
@@ -1478,7 +1455,7 @@
         <w:pStyle w:val="Cuerpodetexto"/>
         <w:numPr>
           <w:ilvl w:val="2"/>
-          <w:numId w:val="3"/>
+          <w:numId w:val="2"/>
         </w:numPr>
         <w:rPr>
           <w:b/>
@@ -1503,7 +1480,7 @@
         <w:pStyle w:val="Cuerpodetexto"/>
         <w:numPr>
           <w:ilvl w:val="2"/>
-          <w:numId w:val="3"/>
+          <w:numId w:val="2"/>
         </w:numPr>
         <w:rPr>
           <w:highlight w:val="darkYellow"/>
@@ -1546,7 +1523,7 @@
               <w:widowControl w:val="false"/>
               <w:numPr>
                 <w:ilvl w:val="4"/>
-                <w:numId w:val="3"/>
+                <w:numId w:val="2"/>
               </w:numPr>
               <w:spacing w:before="0" w:after="140"/>
               <w:rPr>
@@ -1575,7 +1552,7 @@
         <w:pStyle w:val="Cuerpodetexto"/>
         <w:numPr>
           <w:ilvl w:val="2"/>
-          <w:numId w:val="3"/>
+          <w:numId w:val="2"/>
         </w:numPr>
         <w:rPr>
           <w:highlight w:val="darkYellow"/>
@@ -1593,7 +1570,7 @@
         <w:pStyle w:val="Cuerpodetexto"/>
         <w:numPr>
           <w:ilvl w:val="4"/>
-          <w:numId w:val="3"/>
+          <w:numId w:val="2"/>
         </w:numPr>
         <w:rPr>
           <w:highlight w:val="darkYellow"/>
@@ -1611,7 +1588,7 @@
         <w:pStyle w:val="Cuerpodetexto"/>
         <w:numPr>
           <w:ilvl w:val="4"/>
-          <w:numId w:val="3"/>
+          <w:numId w:val="2"/>
         </w:numPr>
         <w:rPr>
           <w:b/>
@@ -1636,7 +1613,7 @@
         <w:pStyle w:val="Cuerpodetexto"/>
         <w:numPr>
           <w:ilvl w:val="4"/>
-          <w:numId w:val="3"/>
+          <w:numId w:val="2"/>
         </w:numPr>
         <w:rPr>
           <w:highlight w:val="darkYellow"/>
@@ -1654,7 +1631,7 @@
         <w:pStyle w:val="Cuerpodetexto"/>
         <w:numPr>
           <w:ilvl w:val="2"/>
-          <w:numId w:val="3"/>
+          <w:numId w:val="2"/>
         </w:numPr>
         <w:rPr/>
       </w:pPr>
@@ -1668,7 +1645,7 @@
         <w:pStyle w:val="Cuerpodetexto"/>
         <w:numPr>
           <w:ilvl w:val="0"/>
-          <w:numId w:val="3"/>
+          <w:numId w:val="2"/>
         </w:numPr>
         <w:rPr/>
       </w:pPr>
@@ -1682,7 +1659,7 @@
         <w:pStyle w:val="Cuerpodetexto"/>
         <w:numPr>
           <w:ilvl w:val="0"/>
-          <w:numId w:val="3"/>
+          <w:numId w:val="2"/>
         </w:numPr>
         <w:rPr/>
       </w:pPr>
@@ -1696,7 +1673,7 @@
         <w:pStyle w:val="Cuerpodetexto"/>
         <w:numPr>
           <w:ilvl w:val="0"/>
-          <w:numId w:val="3"/>
+          <w:numId w:val="2"/>
         </w:numPr>
         <w:rPr/>
       </w:pPr>
@@ -1710,7 +1687,7 @@
         <w:pStyle w:val="Cuerpodetexto"/>
         <w:numPr>
           <w:ilvl w:val="0"/>
-          <w:numId w:val="3"/>
+          <w:numId w:val="2"/>
         </w:numPr>
         <w:rPr/>
       </w:pPr>
@@ -1724,7 +1701,7 @@
         <w:pStyle w:val="Cuerpodetexto"/>
         <w:numPr>
           <w:ilvl w:val="0"/>
-          <w:numId w:val="3"/>
+          <w:numId w:val="2"/>
         </w:numPr>
         <w:rPr/>
       </w:pPr>
@@ -1738,7 +1715,7 @@
         <w:pStyle w:val="Cuerpodetexto"/>
         <w:numPr>
           <w:ilvl w:val="2"/>
-          <w:numId w:val="3"/>
+          <w:numId w:val="2"/>
         </w:numPr>
         <w:rPr/>
       </w:pPr>
@@ -1752,7 +1729,7 @@
         <w:pStyle w:val="Cuerpodetexto"/>
         <w:numPr>
           <w:ilvl w:val="2"/>
-          <w:numId w:val="3"/>
+          <w:numId w:val="2"/>
         </w:numPr>
         <w:rPr/>
       </w:pPr>
@@ -1766,7 +1743,7 @@
         <w:pStyle w:val="Cuerpodetexto"/>
         <w:numPr>
           <w:ilvl w:val="2"/>
-          <w:numId w:val="3"/>
+          <w:numId w:val="2"/>
         </w:numPr>
         <w:rPr/>
       </w:pPr>
@@ -1780,7 +1757,7 @@
         <w:pStyle w:val="Cuerpodetexto"/>
         <w:numPr>
           <w:ilvl w:val="2"/>
-          <w:numId w:val="3"/>
+          <w:numId w:val="2"/>
         </w:numPr>
         <w:rPr>
           <w:highlight w:val="darkYellow"/>
@@ -1823,7 +1800,7 @@
               <w:widowControl w:val="false"/>
               <w:numPr>
                 <w:ilvl w:val="4"/>
-                <w:numId w:val="3"/>
+                <w:numId w:val="2"/>
               </w:numPr>
               <w:spacing w:before="0" w:after="140"/>
               <w:rPr>
@@ -1852,7 +1829,7 @@
         <w:pStyle w:val="Cuerpodetexto"/>
         <w:numPr>
           <w:ilvl w:val="2"/>
-          <w:numId w:val="3"/>
+          <w:numId w:val="2"/>
         </w:numPr>
         <w:rPr>
           <w:highlight w:val="darkYellow"/>
@@ -1870,7 +1847,7 @@
         <w:pStyle w:val="Cuerpodetexto"/>
         <w:numPr>
           <w:ilvl w:val="4"/>
-          <w:numId w:val="3"/>
+          <w:numId w:val="2"/>
         </w:numPr>
         <w:rPr>
           <w:highlight w:val="darkYellow"/>
@@ -1888,7 +1865,7 @@
         <w:pStyle w:val="Cuerpodetexto"/>
         <w:numPr>
           <w:ilvl w:val="4"/>
-          <w:numId w:val="3"/>
+          <w:numId w:val="2"/>
         </w:numPr>
         <w:rPr>
           <w:b/>
@@ -1913,7 +1890,7 @@
         <w:pStyle w:val="Cuerpodetexto"/>
         <w:numPr>
           <w:ilvl w:val="4"/>
-          <w:numId w:val="3"/>
+          <w:numId w:val="2"/>
         </w:numPr>
         <w:rPr>
           <w:highlight w:val="darkYellow"/>
@@ -1931,7 +1908,7 @@
         <w:pStyle w:val="Cuerpodetexto"/>
         <w:numPr>
           <w:ilvl w:val="2"/>
-          <w:numId w:val="3"/>
+          <w:numId w:val="2"/>
         </w:numPr>
         <w:rPr/>
       </w:pPr>
@@ -1945,7 +1922,7 @@
         <w:pStyle w:val="Cuerpodetexto"/>
         <w:numPr>
           <w:ilvl w:val="2"/>
-          <w:numId w:val="3"/>
+          <w:numId w:val="2"/>
         </w:numPr>
         <w:rPr/>
       </w:pPr>
@@ -1969,7 +1946,7 @@
         <w:pStyle w:val="Cuerpodetexto"/>
         <w:numPr>
           <w:ilvl w:val="2"/>
-          <w:numId w:val="3"/>
+          <w:numId w:val="2"/>
         </w:numPr>
         <w:rPr>
           <w:highlight w:val="darkYellow"/>
@@ -2012,7 +1989,7 @@
               <w:widowControl w:val="false"/>
               <w:numPr>
                 <w:ilvl w:val="4"/>
-                <w:numId w:val="3"/>
+                <w:numId w:val="2"/>
               </w:numPr>
               <w:spacing w:before="0" w:after="140"/>
               <w:rPr/>
@@ -2039,7 +2016,7 @@
         <w:pStyle w:val="Cuerpodetexto"/>
         <w:numPr>
           <w:ilvl w:val="2"/>
-          <w:numId w:val="3"/>
+          <w:numId w:val="2"/>
         </w:numPr>
         <w:rPr>
           <w:highlight w:val="darkYellow"/>
@@ -2057,7 +2034,7 @@
         <w:pStyle w:val="Cuerpodetexto"/>
         <w:numPr>
           <w:ilvl w:val="4"/>
-          <w:numId w:val="3"/>
+          <w:numId w:val="2"/>
         </w:numPr>
         <w:rPr>
           <w:highlight w:val="darkYellow"/>
@@ -2075,7 +2052,7 @@
         <w:pStyle w:val="Cuerpodetexto"/>
         <w:numPr>
           <w:ilvl w:val="4"/>
-          <w:numId w:val="3"/>
+          <w:numId w:val="2"/>
         </w:numPr>
         <w:rPr>
           <w:b/>
@@ -2100,7 +2077,7 @@
         <w:pStyle w:val="Cuerpodetexto"/>
         <w:numPr>
           <w:ilvl w:val="4"/>
-          <w:numId w:val="3"/>
+          <w:numId w:val="2"/>
         </w:numPr>
         <w:rPr>
           <w:highlight w:val="darkYellow"/>
@@ -2118,7 +2095,7 @@
         <w:pStyle w:val="Cuerpodetexto"/>
         <w:numPr>
           <w:ilvl w:val="2"/>
-          <w:numId w:val="3"/>
+          <w:numId w:val="2"/>
         </w:numPr>
         <w:rPr/>
       </w:pPr>
@@ -2132,7 +2109,7 @@
         <w:pStyle w:val="Cuerpodetexto"/>
         <w:numPr>
           <w:ilvl w:val="2"/>
-          <w:numId w:val="3"/>
+          <w:numId w:val="2"/>
         </w:numPr>
         <w:rPr/>
       </w:pPr>
@@ -2155,7 +2132,7 @@
         <w:pStyle w:val="Cuerpodetexto"/>
         <w:numPr>
           <w:ilvl w:val="2"/>
-          <w:numId w:val="3"/>
+          <w:numId w:val="2"/>
         </w:numPr>
         <w:rPr/>
       </w:pPr>
@@ -2169,7 +2146,7 @@
         <w:pStyle w:val="Cuerpodetexto"/>
         <w:numPr>
           <w:ilvl w:val="2"/>
-          <w:numId w:val="3"/>
+          <w:numId w:val="2"/>
         </w:numPr>
         <w:rPr/>
       </w:pPr>
@@ -2192,7 +2169,7 @@
         <w:pStyle w:val="Cuerpodetexto"/>
         <w:numPr>
           <w:ilvl w:val="2"/>
-          <w:numId w:val="3"/>
+          <w:numId w:val="2"/>
         </w:numPr>
         <w:rPr/>
       </w:pPr>
@@ -2206,7 +2183,7 @@
         <w:pStyle w:val="Cuerpodetexto"/>
         <w:numPr>
           <w:ilvl w:val="2"/>
-          <w:numId w:val="3"/>
+          <w:numId w:val="2"/>
         </w:numPr>
         <w:rPr/>
       </w:pPr>
@@ -2229,7 +2206,7 @@
         <w:pStyle w:val="Cuerpodetexto"/>
         <w:numPr>
           <w:ilvl w:val="2"/>
-          <w:numId w:val="3"/>
+          <w:numId w:val="2"/>
         </w:numPr>
         <w:rPr/>
       </w:pPr>
@@ -2243,7 +2220,7 @@
         <w:pStyle w:val="Cuerpodetexto"/>
         <w:numPr>
           <w:ilvl w:val="2"/>
-          <w:numId w:val="3"/>
+          <w:numId w:val="2"/>
         </w:numPr>
         <w:rPr/>
       </w:pPr>
@@ -2266,7 +2243,7 @@
         <w:pStyle w:val="Cuerpodetexto"/>
         <w:numPr>
           <w:ilvl w:val="2"/>
-          <w:numId w:val="3"/>
+          <w:numId w:val="2"/>
         </w:numPr>
         <w:rPr/>
       </w:pPr>
@@ -2280,7 +2257,7 @@
         <w:pStyle w:val="Cuerpodetexto"/>
         <w:numPr>
           <w:ilvl w:val="2"/>
-          <w:numId w:val="3"/>
+          <w:numId w:val="2"/>
         </w:numPr>
         <w:rPr/>
       </w:pPr>
@@ -2303,7 +2280,7 @@
         <w:pStyle w:val="Cuerpodetexto"/>
         <w:numPr>
           <w:ilvl w:val="2"/>
-          <w:numId w:val="3"/>
+          <w:numId w:val="2"/>
         </w:numPr>
         <w:rPr/>
       </w:pPr>
@@ -2317,7 +2294,7 @@
         <w:pStyle w:val="Cuerpodetexto"/>
         <w:numPr>
           <w:ilvl w:val="2"/>
-          <w:numId w:val="3"/>
+          <w:numId w:val="2"/>
         </w:numPr>
         <w:rPr/>
       </w:pPr>
@@ -2340,7 +2317,7 @@
         <w:pStyle w:val="Cuerpodetexto"/>
         <w:numPr>
           <w:ilvl w:val="2"/>
-          <w:numId w:val="3"/>
+          <w:numId w:val="2"/>
         </w:numPr>
         <w:rPr/>
       </w:pPr>
@@ -2354,7 +2331,7 @@
         <w:pStyle w:val="Cuerpodetexto"/>
         <w:numPr>
           <w:ilvl w:val="2"/>
-          <w:numId w:val="3"/>
+          <w:numId w:val="2"/>
         </w:numPr>
         <w:rPr/>
       </w:pPr>
@@ -2377,7 +2354,7 @@
         <w:pStyle w:val="Cuerpodetexto"/>
         <w:numPr>
           <w:ilvl w:val="2"/>
-          <w:numId w:val="3"/>
+          <w:numId w:val="2"/>
         </w:numPr>
         <w:rPr/>
       </w:pPr>
@@ -2391,7 +2368,7 @@
         <w:pStyle w:val="Cuerpodetexto"/>
         <w:numPr>
           <w:ilvl w:val="2"/>
-          <w:numId w:val="3"/>
+          <w:numId w:val="2"/>
         </w:numPr>
         <w:rPr/>
       </w:pPr>
@@ -2414,7 +2391,7 @@
         <w:pStyle w:val="Cuerpodetexto"/>
         <w:numPr>
           <w:ilvl w:val="2"/>
-          <w:numId w:val="3"/>
+          <w:numId w:val="2"/>
         </w:numPr>
         <w:rPr/>
       </w:pPr>
@@ -2428,7 +2405,7 @@
         <w:pStyle w:val="Cuerpodetexto"/>
         <w:numPr>
           <w:ilvl w:val="2"/>
-          <w:numId w:val="3"/>
+          <w:numId w:val="2"/>
         </w:numPr>
         <w:rPr/>
       </w:pPr>
@@ -2451,7 +2428,7 @@
         <w:pStyle w:val="Cuerpodetexto"/>
         <w:numPr>
           <w:ilvl w:val="2"/>
-          <w:numId w:val="3"/>
+          <w:numId w:val="2"/>
         </w:numPr>
         <w:rPr>
           <w:highlight w:val="darkYellow"/>
@@ -2494,7 +2471,7 @@
               <w:widowControl w:val="false"/>
               <w:numPr>
                 <w:ilvl w:val="4"/>
-                <w:numId w:val="3"/>
+                <w:numId w:val="2"/>
               </w:numPr>
               <w:spacing w:before="0" w:after="140"/>
               <w:rPr>
@@ -2523,7 +2500,7 @@
         <w:pStyle w:val="Cuerpodetexto"/>
         <w:numPr>
           <w:ilvl w:val="2"/>
-          <w:numId w:val="3"/>
+          <w:numId w:val="2"/>
         </w:numPr>
         <w:rPr>
           <w:highlight w:val="darkYellow"/>
@@ -2541,7 +2518,7 @@
         <w:pStyle w:val="Cuerpodetexto"/>
         <w:numPr>
           <w:ilvl w:val="4"/>
-          <w:numId w:val="3"/>
+          <w:numId w:val="2"/>
         </w:numPr>
         <w:rPr>
           <w:highlight w:val="darkYellow"/>
@@ -2559,7 +2536,7 @@
         <w:pStyle w:val="Cuerpodetexto"/>
         <w:numPr>
           <w:ilvl w:val="4"/>
-          <w:numId w:val="3"/>
+          <w:numId w:val="2"/>
         </w:numPr>
         <w:rPr>
           <w:b/>
@@ -2584,7 +2561,7 @@
         <w:pStyle w:val="Cuerpodetexto"/>
         <w:numPr>
           <w:ilvl w:val="4"/>
-          <w:numId w:val="3"/>
+          <w:numId w:val="2"/>
         </w:numPr>
         <w:rPr>
           <w:highlight w:val="darkYellow"/>
@@ -2602,7 +2579,7 @@
         <w:pStyle w:val="Cuerpodetexto"/>
         <w:numPr>
           <w:ilvl w:val="2"/>
-          <w:numId w:val="3"/>
+          <w:numId w:val="2"/>
         </w:numPr>
         <w:rPr/>
       </w:pPr>
@@ -2616,7 +2593,7 @@
         <w:pStyle w:val="Cuerpodetexto"/>
         <w:numPr>
           <w:ilvl w:val="2"/>
-          <w:numId w:val="3"/>
+          <w:numId w:val="2"/>
         </w:numPr>
         <w:rPr/>
       </w:pPr>
@@ -2639,7 +2616,7 @@
         <w:pStyle w:val="Cuerpodetexto"/>
         <w:numPr>
           <w:ilvl w:val="2"/>
-          <w:numId w:val="3"/>
+          <w:numId w:val="2"/>
         </w:numPr>
         <w:rPr/>
       </w:pPr>
@@ -2653,7 +2630,7 @@
         <w:pStyle w:val="Cuerpodetexto"/>
         <w:numPr>
           <w:ilvl w:val="2"/>
-          <w:numId w:val="3"/>
+          <w:numId w:val="2"/>
         </w:numPr>
         <w:rPr/>
       </w:pPr>
@@ -2676,7 +2653,7 @@
         <w:pStyle w:val="Cuerpodetexto"/>
         <w:numPr>
           <w:ilvl w:val="2"/>
-          <w:numId w:val="3"/>
+          <w:numId w:val="2"/>
         </w:numPr>
         <w:rPr/>
       </w:pPr>
@@ -2690,7 +2667,7 @@
         <w:pStyle w:val="Cuerpodetexto"/>
         <w:numPr>
           <w:ilvl w:val="2"/>
-          <w:numId w:val="3"/>
+          <w:numId w:val="2"/>
         </w:numPr>
         <w:rPr/>
       </w:pPr>
@@ -2704,7 +2681,7 @@
         <w:pStyle w:val="Cuerpodetexto"/>
         <w:numPr>
           <w:ilvl w:val="2"/>
-          <w:numId w:val="3"/>
+          <w:numId w:val="2"/>
         </w:numPr>
         <w:spacing w:before="0" w:after="140"/>
         <w:rPr/>
@@ -2754,7 +2731,7 @@
       <w:pStyle w:val="Cuerpodetexto"/>
       <w:numPr>
         <w:ilvl w:val="0"/>
-        <w:numId w:val="3"/>
+        <w:numId w:val="2"/>
       </w:numPr>
       <w:spacing w:lineRule="auto" w:line="240" w:before="0" w:after="0"/>
       <w:jc w:val="center"/>
@@ -2799,7 +2776,7 @@
             <w:widowControl w:val="false"/>
             <w:numPr>
               <w:ilvl w:val="0"/>
-              <w:numId w:val="3"/>
+              <w:numId w:val="2"/>
             </w:numPr>
             <w:spacing w:lineRule="auto" w:line="240" w:before="0" w:after="0"/>
             <w:jc w:val="center"/>
@@ -2822,7 +2799,7 @@
             <w:widowControl w:val="false"/>
             <w:numPr>
               <w:ilvl w:val="0"/>
-              <w:numId w:val="3"/>
+              <w:numId w:val="2"/>
             </w:numPr>
             <w:spacing w:lineRule="auto" w:line="240" w:before="0" w:after="0"/>
             <w:jc w:val="center"/>
@@ -2985,7 +2962,7 @@
       <w:pStyle w:val="Cuerpodetexto"/>
       <w:numPr>
         <w:ilvl w:val="0"/>
-        <w:numId w:val="3"/>
+        <w:numId w:val="2"/>
       </w:numPr>
       <w:spacing w:lineRule="auto" w:line="240" w:before="0" w:after="0"/>
       <w:jc w:val="center"/>
@@ -3030,7 +3007,7 @@
             <w:widowControl w:val="false"/>
             <w:numPr>
               <w:ilvl w:val="0"/>
-              <w:numId w:val="3"/>
+              <w:numId w:val="2"/>
             </w:numPr>
             <w:spacing w:lineRule="auto" w:line="240" w:before="0" w:after="0"/>
             <w:jc w:val="center"/>
@@ -3053,7 +3030,7 @@
             <w:widowControl w:val="false"/>
             <w:numPr>
               <w:ilvl w:val="0"/>
-              <w:numId w:val="3"/>
+              <w:numId w:val="2"/>
             </w:numPr>
             <w:spacing w:lineRule="auto" w:line="240" w:before="0" w:after="0"/>
             <w:jc w:val="center"/>
@@ -3284,6 +3261,7 @@
         </w:tabs>
         <w:ind w:left="0" w:hanging="0"/>
       </w:pPr>
+      <w:rPr/>
     </w:lvl>
     <w:lvl w:ilvl="1">
       <w:start w:val="1"/>
@@ -3297,6 +3275,7 @@
         </w:tabs>
         <w:ind w:left="0" w:hanging="0"/>
       </w:pPr>
+      <w:rPr/>
     </w:lvl>
     <w:lvl w:ilvl="2">
       <w:start w:val="1"/>
@@ -3310,6 +3289,7 @@
         </w:tabs>
         <w:ind w:left="0" w:hanging="0"/>
       </w:pPr>
+      <w:rPr/>
     </w:lvl>
     <w:lvl w:ilvl="3">
       <w:start w:val="1"/>
@@ -3323,6 +3303,7 @@
         </w:tabs>
         <w:ind w:left="0" w:hanging="0"/>
       </w:pPr>
+      <w:rPr/>
     </w:lvl>
     <w:lvl w:ilvl="4">
       <w:start w:val="1"/>
@@ -3336,6 +3317,7 @@
         </w:tabs>
         <w:ind w:left="0" w:hanging="0"/>
       </w:pPr>
+      <w:rPr/>
     </w:lvl>
     <w:lvl w:ilvl="5">
       <w:start w:val="1"/>
@@ -3349,6 +3331,7 @@
         </w:tabs>
         <w:ind w:left="0" w:hanging="0"/>
       </w:pPr>
+      <w:rPr/>
     </w:lvl>
     <w:lvl w:ilvl="6">
       <w:start w:val="1"/>
@@ -3362,6 +3345,7 @@
         </w:tabs>
         <w:ind w:left="0" w:hanging="0"/>
       </w:pPr>
+      <w:rPr/>
     </w:lvl>
     <w:lvl w:ilvl="7">
       <w:start w:val="1"/>
@@ -3375,6 +3359,7 @@
         </w:tabs>
         <w:ind w:left="0" w:hanging="0"/>
       </w:pPr>
+      <w:rPr/>
     </w:lvl>
     <w:lvl w:ilvl="8">
       <w:start w:val="1"/>
@@ -3388,6 +3373,7 @@
         </w:tabs>
         <w:ind w:left="0" w:hanging="0"/>
       </w:pPr>
+      <w:rPr/>
     </w:lvl>
   </w:abstractNum>
   <w:abstractNum w:abstractNumId="2">
@@ -3659,7 +3645,6 @@
         </w:tabs>
         <w:ind w:left="0" w:hanging="0"/>
       </w:pPr>
-      <w:rPr/>
     </w:lvl>
     <w:lvl w:ilvl="1">
       <w:start w:val="1"/>
@@ -3673,7 +3658,6 @@
         </w:tabs>
         <w:ind w:left="0" w:hanging="0"/>
       </w:pPr>
-      <w:rPr/>
     </w:lvl>
     <w:lvl w:ilvl="2">
       <w:start w:val="1"/>
@@ -3687,7 +3671,6 @@
         </w:tabs>
         <w:ind w:left="0" w:hanging="0"/>
       </w:pPr>
-      <w:rPr/>
     </w:lvl>
     <w:lvl w:ilvl="3">
       <w:start w:val="1"/>
@@ -3701,7 +3684,6 @@
         </w:tabs>
         <w:ind w:left="0" w:hanging="0"/>
       </w:pPr>
-      <w:rPr/>
     </w:lvl>
     <w:lvl w:ilvl="4">
       <w:start w:val="1"/>
@@ -3715,7 +3697,6 @@
         </w:tabs>
         <w:ind w:left="0" w:hanging="0"/>
       </w:pPr>
-      <w:rPr/>
     </w:lvl>
     <w:lvl w:ilvl="5">
       <w:start w:val="1"/>
@@ -3729,7 +3710,6 @@
         </w:tabs>
         <w:ind w:left="0" w:hanging="0"/>
       </w:pPr>
-      <w:rPr/>
     </w:lvl>
     <w:lvl w:ilvl="6">
       <w:start w:val="1"/>
@@ -3743,7 +3723,6 @@
         </w:tabs>
         <w:ind w:left="0" w:hanging="0"/>
       </w:pPr>
-      <w:rPr/>
     </w:lvl>
     <w:lvl w:ilvl="7">
       <w:start w:val="1"/>
@@ -3757,7 +3736,6 @@
         </w:tabs>
         <w:ind w:left="0" w:hanging="0"/>
       </w:pPr>
-      <w:rPr/>
     </w:lvl>
     <w:lvl w:ilvl="8">
       <w:start w:val="1"/>
@@ -3771,7 +3749,6 @@
         </w:tabs>
         <w:ind w:left="0" w:hanging="0"/>
       </w:pPr>
-      <w:rPr/>
     </w:lvl>
   </w:abstractNum>
   <w:num w:numId="1">
@@ -3812,7 +3789,7 @@
     <w:pPr>
       <w:widowControl/>
       <w:suppressAutoHyphens w:val="true"/>
-      <w:overflowPunct w:val="false"/>
+      <w:overflowPunct w:val="true"/>
       <w:bidi w:val="0"/>
       <w:spacing w:before="0" w:after="0"/>
       <w:jc w:val="left"/>
@@ -3833,7 +3810,7 @@
     <w:pPr>
       <w:numPr>
         <w:ilvl w:val="2"/>
-        <w:numId w:val="2"/>
+        <w:numId w:val="1"/>
       </w:numPr>
       <w:spacing w:before="140" w:after="120"/>
       <w:outlineLvl w:val="2"/>
@@ -3852,7 +3829,7 @@
     <w:pPr>
       <w:numPr>
         <w:ilvl w:val="4"/>
-        <w:numId w:val="2"/>
+        <w:numId w:val="1"/>
       </w:numPr>
       <w:spacing w:before="120" w:after="60"/>
       <w:outlineLvl w:val="4"/>

--- a/sgi-eti-service/src/main/resources/db/changelog/changes/0.7.0/blob/eu/rep-eti-memoria-formulario-R.docx
+++ b/sgi-eti-service/src/main/resources/db/changelog/changes/0.7.0/blob/eu/rep-eti-memoria-formulario-R.docx
@@ -2790,7 +2790,7 @@
               <w:szCs w:val="20"/>
               <w:u w:val="none"/>
             </w:rPr>
-            <w:t>Errektoretza eraikina. Sarriena auzoa z/g 48940 - Leioa</w:t>
+            <w:t/>
           </w:r>
         </w:p>
         <w:p>
@@ -2815,7 +2815,7 @@
                 <w:u w:val="single"/>
                 <w:lang w:val="en-GB" w:eastAsia="zxx" w:bidi="zxx"/>
               </w:rPr>
-              <w:t>www.ehu.eus/ceid</w:t>
+              <w:t/>
             </w:r>
           </w:hyperlink>
         </w:p>
@@ -3021,7 +3021,7 @@
               <w:szCs w:val="20"/>
               <w:u w:val="none"/>
             </w:rPr>
-            <w:t>Errektoretza eraikina. Sarriena auzoa z/g 48940 - Leioa</w:t>
+            <w:t/>
           </w:r>
         </w:p>
         <w:p>
@@ -3046,7 +3046,7 @@
                 <w:u w:val="single"/>
                 <w:lang w:val="en-GB" w:eastAsia="zxx" w:bidi="zxx"/>
               </w:rPr>
-              <w:t>www.ehu.eus/ceid</w:t>
+              <w:t/>
             </w:r>
           </w:hyperlink>
         </w:p>
